--- a/URS/URS_0.0.1.docx
+++ b/URS/URS_0.0.1.docx
@@ -36,7 +36,7 @@
             <mc:AlternateContent>
               <mc:Choice Requires="wpg">
                 <w:drawing>
-                  <wp:anchor distT="0" distB="0" distL="114300" distR="114300" simplePos="0" relativeHeight="251659264" behindDoc="1" locked="0" layoutInCell="1" allowOverlap="1" wp14:anchorId="2C3749EA" wp14:editId="601B5FBC">
+                  <wp:anchor distT="0" distB="0" distL="114300" distR="114300" simplePos="0" relativeHeight="251659264" behindDoc="1" locked="0" layoutInCell="1" allowOverlap="1" wp14:anchorId="6D3CB176" wp14:editId="4C70F2EE">
                     <wp:simplePos x="0" y="0"/>
                     <wp:positionH relativeFrom="margin">
                       <wp:align>center</wp:align>
@@ -195,7 +195,6 @@
                                       <w:dataBinding w:prefixMappings="xmlns:ns0='http://purl.org/dc/elements/1.1/' xmlns:ns1='http://schemas.openxmlformats.org/package/2006/metadata/core-properties' " w:xpath="/ns1:coreProperties[1]/ns0:title[1]" w:storeItemID="{6C3C8BC8-F283-45AE-878A-BAB7291924A1}"/>
                                       <w:text/>
                                     </w:sdtPr>
-                                    <w:sdtEndPr/>
                                     <w:sdtContent>
                                       <w:r>
                                         <w:rPr>
@@ -203,7 +202,15 @@
                                           <w:sz w:val="72"/>
                                           <w:szCs w:val="72"/>
                                         </w:rPr>
-                                        <w:t>User Requirement Specification</w:t>
+                                        <w:t>User Require</w:t>
+                                      </w:r>
+                                      <w:r>
+                                        <w:rPr>
+                                          <w:color w:val="FFFFFF" w:themeColor="background1"/>
+                                          <w:sz w:val="72"/>
+                                          <w:szCs w:val="72"/>
+                                        </w:rPr>
+                                        <w:t>ment Specification</w:t>
                                       </w:r>
                                     </w:sdtContent>
                                   </w:sdt>
@@ -334,7 +341,7 @@
               </mc:Choice>
               <mc:Fallback>
                 <w:pict>
-                  <v:group w14:anchorId="2C3749EA" id="Group 125" o:spid="_x0000_s1026" style="position:absolute;margin-left:0;margin-top:0;width:525.4pt;height:541.5pt;z-index:-251657216;mso-position-horizontal:center;mso-position-horizontal-relative:margin;mso-position-vertical:top;mso-position-vertical-relative:margin;mso-width-relative:margin" coordsize="55613,54044" o:gfxdata="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">
+                  <v:group w14:anchorId="6D3CB176" id="Group 125" o:spid="_x0000_s1026" style="position:absolute;margin-left:0;margin-top:0;width:525.4pt;height:541.5pt;z-index:-251657216;mso-position-horizontal:center;mso-position-horizontal-relative:margin;mso-position-vertical:top;mso-position-vertical-relative:margin;mso-width-relative:margin" coordsize="55613,54044" o:gfxdata="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">
                     <o:lock v:ext="edit" aspectratio="t"/>
                     <v:shape id="Freeform 10" o:spid="_x0000_s1027" style="position:absolute;width:55575;height:54044;visibility:visible;mso-wrap-style:square;v-text-anchor:bottom" coordsize="720,700" o:spt="100" o:gfxdata="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" adj="-11796480,,5400" path="m,c,644,,644,,644v23,6,62,14,113,21c250,685,476,700,720,644v,-27,,-27,,-27c720,,720,,720,,,,,,,e" fillcolor="#4d5f78 [2994]" stroked="f">
                       <v:fill color2="#2a3442 [2018]" rotate="t" colors="0 #5d6d85;.5 #485972;1 #334258" focus="100%" type="gradient">
@@ -366,7 +373,6 @@
                                 <w:dataBinding w:prefixMappings="xmlns:ns0='http://purl.org/dc/elements/1.1/' xmlns:ns1='http://schemas.openxmlformats.org/package/2006/metadata/core-properties' " w:xpath="/ns1:coreProperties[1]/ns0:title[1]" w:storeItemID="{6C3C8BC8-F283-45AE-878A-BAB7291924A1}"/>
                                 <w:text/>
                               </w:sdtPr>
-                              <w:sdtEndPr/>
                               <w:sdtContent>
                                 <w:r>
                                   <w:rPr>
@@ -374,7 +380,15 @@
                                     <w:sz w:val="72"/>
                                     <w:szCs w:val="72"/>
                                   </w:rPr>
-                                  <w:t>User Requirement Specification</w:t>
+                                  <w:t>User Require</w:t>
+                                </w:r>
+                                <w:r>
+                                  <w:rPr>
+                                    <w:color w:val="FFFFFF" w:themeColor="background1"/>
+                                    <w:sz w:val="72"/>
+                                    <w:szCs w:val="72"/>
+                                  </w:rPr>
+                                  <w:t>ment Specification</w:t>
                                 </w:r>
                               </w:sdtContent>
                             </w:sdt>
@@ -400,7 +414,7 @@
             <mc:AlternateContent>
               <mc:Choice Requires="wps">
                 <w:drawing>
-                  <wp:anchor distT="0" distB="0" distL="114300" distR="114300" simplePos="0" relativeHeight="251660288" behindDoc="0" locked="0" layoutInCell="1" allowOverlap="1" wp14:anchorId="066EDCF7" wp14:editId="661FB1AA">
+                  <wp:anchor distT="0" distB="0" distL="114300" distR="114300" simplePos="0" relativeHeight="251660288" behindDoc="0" locked="0" layoutInCell="1" allowOverlap="1" wp14:anchorId="24246011" wp14:editId="22862A38">
                     <wp:simplePos x="0" y="0"/>
                     <wp:positionH relativeFrom="margin">
                       <wp:posOffset>5514974</wp:posOffset>
@@ -469,7 +483,6 @@
                                     <w:calendar w:val="gregorian"/>
                                   </w:date>
                                 </w:sdtPr>
-                                <w:sdtEndPr/>
                                 <w:sdtContent>
                                   <w:p>
                                     <w:pPr>
@@ -513,7 +526,7 @@
               </mc:Choice>
               <mc:Fallback>
                 <w:pict>
-                  <v:rect w14:anchorId="066EDCF7" id="Rectangle 130" o:spid="_x0000_s1029" style="position:absolute;margin-left:434.25pt;margin-top:18pt;width:33.75pt;height:77.75pt;z-index:251660288;visibility:visible;mso-wrap-style:square;mso-width-percent:0;mso-height-percent:98;mso-wrap-distance-left:9pt;mso-wrap-distance-top:0;mso-wrap-distance-right:9pt;mso-wrap-distance-bottom:0;mso-position-horizontal:absolute;mso-position-horizontal-relative:margin;mso-position-vertical:absolute;mso-position-vertical-relative:page;mso-width-percent:0;mso-height-percent:98;mso-width-relative:page;mso-height-relative:page;v-text-anchor:bottom" o:gfxdata="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" fillcolor="#5b9bd5 [3204]" stroked="f" strokeweight="1pt">
+                  <v:rect w14:anchorId="24246011" id="Rectangle 130" o:spid="_x0000_s1029" style="position:absolute;margin-left:434.25pt;margin-top:18pt;width:33.75pt;height:77.75pt;z-index:251660288;visibility:visible;mso-wrap-style:square;mso-width-percent:0;mso-height-percent:98;mso-wrap-distance-left:9pt;mso-wrap-distance-top:0;mso-wrap-distance-right:9pt;mso-wrap-distance-bottom:0;mso-position-horizontal:absolute;mso-position-horizontal-relative:margin;mso-position-vertical:absolute;mso-position-vertical-relative:page;mso-width-percent:0;mso-height-percent:98;mso-width-relative:page;mso-height-relative:page;v-text-anchor:bottom" o:gfxdata="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" fillcolor="#5b9bd5 [3204]" stroked="f" strokeweight="1pt">
                     <v:path arrowok="t"/>
                     <o:lock v:ext="edit" aspectratio="t"/>
                     <v:textbox inset="3.6pt,,3.6pt">
@@ -536,7 +549,6 @@
                               <w:calendar w:val="gregorian"/>
                             </w:date>
                           </w:sdtPr>
-                          <w:sdtEndPr/>
                           <w:sdtContent>
                             <w:p>
                               <w:pPr>
@@ -573,6 +585,97 @@
               <w:sz w:val="24"/>
             </w:rPr>
           </w:pPr>
+          <w:r>
+            <w:rPr>
+              <w:noProof/>
+              <w:sz w:val="24"/>
+            </w:rPr>
+            <w:drawing>
+              <wp:anchor distT="0" distB="0" distL="114300" distR="114300" simplePos="0" relativeHeight="251663360" behindDoc="0" locked="0" layoutInCell="1" allowOverlap="1" wp14:anchorId="07337E75" wp14:editId="5D86F611">
+                <wp:simplePos x="0" y="0"/>
+                <wp:positionH relativeFrom="margin">
+                  <wp:posOffset>274320</wp:posOffset>
+                </wp:positionH>
+                <wp:positionV relativeFrom="paragraph">
+                  <wp:posOffset>1235710</wp:posOffset>
+                </wp:positionV>
+                <wp:extent cx="6301740" cy="2332355"/>
+                <wp:effectExtent l="133350" t="114300" r="137160" b="163195"/>
+                <wp:wrapSquare wrapText="bothSides"/>
+                <wp:docPr id="4" name="Picture 4"/>
+                <wp:cNvGraphicFramePr>
+                  <a:graphicFrameLocks xmlns:a="http://schemas.openxmlformats.org/drawingml/2006/main" noChangeAspect="1"/>
+                </wp:cNvGraphicFramePr>
+                <a:graphic xmlns:a="http://schemas.openxmlformats.org/drawingml/2006/main">
+                  <a:graphicData uri="http://schemas.openxmlformats.org/drawingml/2006/picture">
+                    <pic:pic xmlns:pic="http://schemas.openxmlformats.org/drawingml/2006/picture">
+                      <pic:nvPicPr>
+                        <pic:cNvPr id="4" name="Heroes_of_the_Storm.jpg"/>
+                        <pic:cNvPicPr/>
+                      </pic:nvPicPr>
+                      <pic:blipFill>
+                        <a:blip r:embed="rId9">
+                          <a:extLst>
+                            <a:ext uri="{28A0092B-C50C-407E-A947-70E740481C1C}">
+                              <a14:useLocalDpi xmlns:a14="http://schemas.microsoft.com/office/drawing/2010/main" val="0"/>
+                            </a:ext>
+                          </a:extLst>
+                        </a:blip>
+                        <a:stretch>
+                          <a:fillRect/>
+                        </a:stretch>
+                      </pic:blipFill>
+                      <pic:spPr>
+                        <a:xfrm>
+                          <a:off x="0" y="0"/>
+                          <a:ext cx="6301740" cy="2332355"/>
+                        </a:xfrm>
+                        <a:prstGeom prst="rect">
+                          <a:avLst/>
+                        </a:prstGeom>
+                        <a:solidFill>
+                          <a:srgbClr val="FFFFFF">
+                            <a:shade val="85000"/>
+                          </a:srgbClr>
+                        </a:solidFill>
+                        <a:ln w="88900" cap="sq">
+                          <a:solidFill>
+                            <a:srgbClr val="FFFFFF"/>
+                          </a:solidFill>
+                          <a:miter lim="800000"/>
+                        </a:ln>
+                        <a:effectLst>
+                          <a:outerShdw blurRad="55000" dist="18000" dir="5400000" algn="tl" rotWithShape="0">
+                            <a:srgbClr val="000000">
+                              <a:alpha val="40000"/>
+                            </a:srgbClr>
+                          </a:outerShdw>
+                        </a:effectLst>
+                        <a:scene3d>
+                          <a:camera prst="orthographicFront"/>
+                          <a:lightRig rig="twoPt" dir="t">
+                            <a:rot lat="0" lon="0" rev="7200000"/>
+                          </a:lightRig>
+                        </a:scene3d>
+                        <a:sp3d>
+                          <a:bevelT w="25400" h="19050"/>
+                          <a:contourClr>
+                            <a:srgbClr val="FFFFFF"/>
+                          </a:contourClr>
+                        </a:sp3d>
+                      </pic:spPr>
+                    </pic:pic>
+                  </a:graphicData>
+                </a:graphic>
+                <wp14:sizeRelH relativeFrom="margin">
+                  <wp14:pctWidth>0</wp14:pctWidth>
+                </wp14:sizeRelH>
+                <wp14:sizeRelV relativeFrom="margin">
+                  <wp14:pctHeight>0</wp14:pctHeight>
+                </wp14:sizeRelV>
+              </wp:anchor>
+            </w:drawing>
+          </w:r>
           <w:r>
             <w:rPr>
               <w:noProof/>
@@ -649,7 +752,6 @@
                                     <w:dataBinding w:prefixMappings="xmlns:ns0='http://schemas.openxmlformats.org/officeDocument/2006/extended-properties' " w:xpath="/ns0:Properties[1]/ns0:Company[1]" w:storeItemID="{6668398D-A668-4E3E-A5EB-62B293D839F1}"/>
                                     <w:text/>
                                   </w:sdtPr>
-                                  <w:sdtEndPr/>
                                   <w:sdtContent>
                                     <w:r>
                                       <w:rPr>
@@ -688,14 +790,7 @@
                                         <w:sz w:val="22"/>
                                         <w:szCs w:val="22"/>
                                       </w:rPr>
-                                      <w:t xml:space="preserve"> </w:t>
-                                    </w:r>
-                                    <w:r>
-                                      <w:rPr>
-                                        <w:sz w:val="22"/>
-                                        <w:szCs w:val="22"/>
-                                      </w:rPr>
-                                      <w:t>–</w:t>
+                                      <w:t xml:space="preserve"> –</w:t>
                                     </w:r>
                                     <w:r>
                                       <w:rPr>
@@ -784,7 +879,6 @@
                                     <w:dataBinding w:prefixMappings="xmlns:ns0='http://schemas.microsoft.com/office/2006/coverPageProps' " w:xpath="/ns0:CoverPageProperties[1]/ns0:CompanyAddress[1]" w:storeItemID="{55AF091B-3C7A-41E3-B477-F2FDAA23CFDA}"/>
                                     <w:text/>
                                   </w:sdtPr>
-                                  <w:sdtEndPr/>
                                   <w:sdtContent>
                                     <w:r>
                                       <w:rPr>
@@ -847,7 +941,6 @@
                               <w:dataBinding w:prefixMappings="xmlns:ns0='http://schemas.openxmlformats.org/officeDocument/2006/extended-properties' " w:xpath="/ns0:Properties[1]/ns0:Company[1]" w:storeItemID="{6668398D-A668-4E3E-A5EB-62B293D839F1}"/>
                               <w:text/>
                             </w:sdtPr>
-                            <w:sdtEndPr/>
                             <w:sdtContent>
                               <w:r>
                                 <w:rPr>
@@ -886,14 +979,7 @@
                                   <w:sz w:val="22"/>
                                   <w:szCs w:val="22"/>
                                 </w:rPr>
-                                <w:t xml:space="preserve"> </w:t>
-                              </w:r>
-                              <w:r>
-                                <w:rPr>
-                                  <w:sz w:val="22"/>
-                                  <w:szCs w:val="22"/>
-                                </w:rPr>
-                                <w:t>–</w:t>
+                                <w:t xml:space="preserve"> –</w:t>
                               </w:r>
                               <w:r>
                                 <w:rPr>
@@ -982,7 +1068,6 @@
                               <w:dataBinding w:prefixMappings="xmlns:ns0='http://schemas.microsoft.com/office/2006/coverPageProps' " w:xpath="/ns0:CoverPageProperties[1]/ns0:CompanyAddress[1]" w:storeItemID="{55AF091B-3C7A-41E3-B477-F2FDAA23CFDA}"/>
                               <w:text/>
                             </w:sdtPr>
-                            <w:sdtEndPr/>
                             <w:sdtContent>
                               <w:r>
                                 <w:rPr>
@@ -1081,7 +1166,6 @@
                                   <w:dataBinding w:prefixMappings="xmlns:ns0='http://purl.org/dc/elements/1.1/' xmlns:ns1='http://schemas.openxmlformats.org/package/2006/metadata/core-properties' " w:xpath="/ns1:coreProperties[1]/ns0:subject[1]" w:storeItemID="{6C3C8BC8-F283-45AE-878A-BAB7291924A1}"/>
                                   <w:text/>
                                 </w:sdtPr>
-                                <w:sdtEndPr/>
                                 <w:sdtContent>
                                   <w:p>
                                     <w:pPr>
@@ -1120,7 +1204,6 @@
                                   <w:dataBinding w:prefixMappings="xmlns:ns0='http://purl.org/dc/elements/1.1/' xmlns:ns1='http://schemas.openxmlformats.org/package/2006/metadata/core-properties' " w:xpath="/ns1:coreProperties[1]/ns0:creator[1]" w:storeItemID="{6C3C8BC8-F283-45AE-878A-BAB7291924A1}"/>
                                   <w:text/>
                                 </w:sdtPr>
-                                <w:sdtEndPr/>
                                 <w:sdtContent>
                                   <w:p>
                                     <w:pPr>
@@ -1140,34 +1223,7 @@
                                         <w:sz w:val="24"/>
                                         <w:szCs w:val="24"/>
                                       </w:rPr>
-                                      <w:t>Date:</w:t>
-                                    </w:r>
-                                    <w:r>
-                                      <w:rPr>
-                                        <w:caps/>
-                                        <w:color w:val="4472C4" w:themeColor="accent5"/>
-                                        <w:sz w:val="24"/>
-                                        <w:szCs w:val="24"/>
-                                      </w:rPr>
-                                      <w:t xml:space="preserve"> </w:t>
-                                    </w:r>
-                                    <w:r>
-                                      <w:rPr>
-                                        <w:caps/>
-                                        <w:color w:val="4472C4" w:themeColor="accent5"/>
-                                        <w:sz w:val="24"/>
-                                        <w:szCs w:val="24"/>
-                                      </w:rPr>
-                                      <w:t xml:space="preserve">    </w:t>
-                                    </w:r>
-                                    <w:r>
-                                      <w:rPr>
-                                        <w:caps/>
-                                        <w:color w:val="4472C4" w:themeColor="accent5"/>
-                                        <w:sz w:val="24"/>
-                                        <w:szCs w:val="24"/>
-                                      </w:rPr>
-                                      <w:t>28/Apr/2016</w:t>
+                                      <w:t>Date:     28/Apr/2016</w:t>
                                     </w:r>
                                   </w:p>
                                 </w:sdtContent>
@@ -1190,16 +1246,7 @@
                                     <w:sz w:val="24"/>
                                     <w:szCs w:val="24"/>
                                   </w:rPr>
-                                  <w:t xml:space="preserve">version: </w:t>
-                                </w:r>
-                                <w:r>
-                                  <w:rPr>
-                                    <w:caps/>
-                                    <w:color w:val="4472C4" w:themeColor="accent5"/>
-                                    <w:sz w:val="24"/>
-                                    <w:szCs w:val="24"/>
-                                  </w:rPr>
-                                  <w:t>0.0.1</w:t>
+                                  <w:t>version: 0.0.1</w:t>
                                 </w:r>
                               </w:p>
                             </w:txbxContent>
@@ -1241,7 +1288,6 @@
                             <w:dataBinding w:prefixMappings="xmlns:ns0='http://purl.org/dc/elements/1.1/' xmlns:ns1='http://schemas.openxmlformats.org/package/2006/metadata/core-properties' " w:xpath="/ns1:coreProperties[1]/ns0:subject[1]" w:storeItemID="{6C3C8BC8-F283-45AE-878A-BAB7291924A1}"/>
                             <w:text/>
                           </w:sdtPr>
-                          <w:sdtEndPr/>
                           <w:sdtContent>
                             <w:p>
                               <w:pPr>
@@ -1280,7 +1326,6 @@
                             <w:dataBinding w:prefixMappings="xmlns:ns0='http://purl.org/dc/elements/1.1/' xmlns:ns1='http://schemas.openxmlformats.org/package/2006/metadata/core-properties' " w:xpath="/ns1:coreProperties[1]/ns0:creator[1]" w:storeItemID="{6C3C8BC8-F283-45AE-878A-BAB7291924A1}"/>
                             <w:text/>
                           </w:sdtPr>
-                          <w:sdtEndPr/>
                           <w:sdtContent>
                             <w:p>
                               <w:pPr>
@@ -1300,34 +1345,7 @@
                                   <w:sz w:val="24"/>
                                   <w:szCs w:val="24"/>
                                 </w:rPr>
-                                <w:t>Date:</w:t>
-                              </w:r>
-                              <w:r>
-                                <w:rPr>
-                                  <w:caps/>
-                                  <w:color w:val="4472C4" w:themeColor="accent5"/>
-                                  <w:sz w:val="24"/>
-                                  <w:szCs w:val="24"/>
-                                </w:rPr>
-                                <w:t xml:space="preserve"> </w:t>
-                              </w:r>
-                              <w:r>
-                                <w:rPr>
-                                  <w:caps/>
-                                  <w:color w:val="4472C4" w:themeColor="accent5"/>
-                                  <w:sz w:val="24"/>
-                                  <w:szCs w:val="24"/>
-                                </w:rPr>
-                                <w:t xml:space="preserve">    </w:t>
-                              </w:r>
-                              <w:r>
-                                <w:rPr>
-                                  <w:caps/>
-                                  <w:color w:val="4472C4" w:themeColor="accent5"/>
-                                  <w:sz w:val="24"/>
-                                  <w:szCs w:val="24"/>
-                                </w:rPr>
-                                <w:t>28/Apr/2016</w:t>
+                                <w:t>Date:     28/Apr/2016</w:t>
                               </w:r>
                             </w:p>
                           </w:sdtContent>
@@ -1350,16 +1368,7 @@
                               <w:sz w:val="24"/>
                               <w:szCs w:val="24"/>
                             </w:rPr>
-                            <w:t xml:space="preserve">version: </w:t>
-                          </w:r>
-                          <w:r>
-                            <w:rPr>
-                              <w:caps/>
-                              <w:color w:val="4472C4" w:themeColor="accent5"/>
-                              <w:sz w:val="24"/>
-                              <w:szCs w:val="24"/>
-                            </w:rPr>
-                            <w:t>0.0.1</w:t>
+                            <w:t>version: 0.0.1</w:t>
                           </w:r>
                         </w:p>
                       </w:txbxContent>
@@ -1438,7 +1447,7 @@
           <w:r>
             <w:fldChar w:fldCharType="separate"/>
           </w:r>
-          <w:hyperlink w:anchor="_Toc432066500" w:history="1">
+          <w:hyperlink w:anchor="_Toc449614719" w:history="1">
             <w:r>
               <w:rPr>
                 <w:rStyle w:val="Hyperlink"/>
@@ -1466,7 +1475,7 @@
                 <w:noProof/>
                 <w:webHidden/>
               </w:rPr>
-              <w:instrText xml:space="preserve"> PAGEREF _Toc432066500 \h </w:instrText>
+              <w:instrText xml:space="preserve"> PAGEREF _Toc449614719 \h </w:instrText>
             </w:r>
             <w:r>
               <w:rPr>
@@ -1509,7 +1518,7 @@
               <w:szCs w:val="22"/>
             </w:rPr>
           </w:pPr>
-          <w:hyperlink w:anchor="_Toc432066501" w:history="1">
+          <w:hyperlink w:anchor="_Toc449614720" w:history="1">
             <w:r>
               <w:rPr>
                 <w:rStyle w:val="Hyperlink"/>
@@ -1537,7 +1546,7 @@
                 <w:noProof/>
                 <w:webHidden/>
               </w:rPr>
-              <w:instrText xml:space="preserve"> PAGEREF _Toc432066501 \h </w:instrText>
+              <w:instrText xml:space="preserve"> PAGEREF _Toc449614720 \h </w:instrText>
             </w:r>
             <w:r>
               <w:rPr>
@@ -1580,7 +1589,7 @@
               <w:szCs w:val="22"/>
             </w:rPr>
           </w:pPr>
-          <w:hyperlink w:anchor="_Toc432066502" w:history="1">
+          <w:hyperlink w:anchor="_Toc449614721" w:history="1">
             <w:r>
               <w:rPr>
                 <w:rStyle w:val="Hyperlink"/>
@@ -1607,7 +1616,7 @@
                 <w:noProof/>
                 <w:webHidden/>
               </w:rPr>
-              <w:instrText xml:space="preserve"> PAGEREF _Toc432066502 \h </w:instrText>
+              <w:instrText xml:space="preserve"> PAGEREF _Toc449614721 \h </w:instrText>
             </w:r>
             <w:r>
               <w:rPr>
@@ -1650,7 +1659,7 @@
               <w:szCs w:val="22"/>
             </w:rPr>
           </w:pPr>
-          <w:hyperlink w:anchor="_Toc432066503" w:history="1">
+          <w:hyperlink w:anchor="_Toc449614722" w:history="1">
             <w:r>
               <w:rPr>
                 <w:rStyle w:val="Hyperlink"/>
@@ -1678,7 +1687,7 @@
                 <w:noProof/>
                 <w:webHidden/>
               </w:rPr>
-              <w:instrText xml:space="preserve"> PAGEREF _Toc432066503 \h </w:instrText>
+              <w:instrText xml:space="preserve"> PAGEREF _Toc449614722 \h </w:instrText>
             </w:r>
             <w:r>
               <w:rPr>
@@ -1721,13 +1730,13 @@
               <w:szCs w:val="22"/>
             </w:rPr>
           </w:pPr>
-          <w:hyperlink w:anchor="_Toc432066504" w:history="1">
+          <w:hyperlink w:anchor="_Toc449614723" w:history="1">
             <w:r>
               <w:rPr>
                 <w:rStyle w:val="Hyperlink"/>
                 <w:noProof/>
               </w:rPr>
-              <w:t>Place crossing</w:t>
+              <w:t>1001-Register</w:t>
             </w:r>
             <w:r>
               <w:rPr>
@@ -1748,7 +1757,7 @@
                 <w:noProof/>
                 <w:webHidden/>
               </w:rPr>
-              <w:instrText xml:space="preserve"> PAGEREF _Toc432066504 \h </w:instrText>
+              <w:instrText xml:space="preserve"> PAGEREF _Toc449614723 \h </w:instrText>
             </w:r>
             <w:r>
               <w:rPr>
@@ -1791,13 +1800,13 @@
               <w:szCs w:val="22"/>
             </w:rPr>
           </w:pPr>
-          <w:hyperlink w:anchor="_Toc432066505" w:history="1">
+          <w:hyperlink w:anchor="_Toc449614724" w:history="1">
             <w:r>
               <w:rPr>
                 <w:rStyle w:val="Hyperlink"/>
                 <w:noProof/>
               </w:rPr>
-              <w:t>Remove crossing</w:t>
+              <w:t>1002-Login</w:t>
             </w:r>
             <w:r>
               <w:rPr>
@@ -1818,7 +1827,7 @@
                 <w:noProof/>
                 <w:webHidden/>
               </w:rPr>
-              <w:instrText xml:space="preserve"> PAGEREF _Toc432066505 \h </w:instrText>
+              <w:instrText xml:space="preserve"> PAGEREF _Toc449614724 \h </w:instrText>
             </w:r>
             <w:r>
               <w:rPr>
@@ -1838,7 +1847,7 @@
                 <w:noProof/>
                 <w:webHidden/>
               </w:rPr>
-              <w:t>4</w:t>
+              <w:t>3</w:t>
             </w:r>
             <w:r>
               <w:rPr>
@@ -1861,7 +1870,7 @@
               <w:szCs w:val="22"/>
             </w:rPr>
           </w:pPr>
-          <w:hyperlink w:anchor="_Toc432066506" w:history="1">
+          <w:hyperlink w:anchor="_Toc449614725" w:history="1">
             <w:r>
               <w:rPr>
                 <w:rStyle w:val="Hyperlink"/>
@@ -1888,7 +1897,7 @@
                 <w:noProof/>
                 <w:webHidden/>
               </w:rPr>
-              <w:instrText xml:space="preserve"> PAGEREF _Toc432066506 \h </w:instrText>
+              <w:instrText xml:space="preserve"> PAGEREF _Toc449614725 \h </w:instrText>
             </w:r>
             <w:r>
               <w:rPr>
@@ -1931,7 +1940,7 @@
               <w:szCs w:val="22"/>
             </w:rPr>
           </w:pPr>
-          <w:hyperlink w:anchor="_Toc432066507" w:history="1">
+          <w:hyperlink w:anchor="_Toc449614726" w:history="1">
             <w:r>
               <w:rPr>
                 <w:rStyle w:val="Hyperlink"/>
@@ -1958,7 +1967,7 @@
                 <w:noProof/>
                 <w:webHidden/>
               </w:rPr>
-              <w:instrText xml:space="preserve"> PAGEREF _Toc432066507 \h </w:instrText>
+              <w:instrText xml:space="preserve"> PAGEREF _Toc449614726 \h </w:instrText>
             </w:r>
             <w:r>
               <w:rPr>
@@ -1978,7 +1987,7 @@
                 <w:noProof/>
                 <w:webHidden/>
               </w:rPr>
-              <w:t>5</w:t>
+              <w:t>4</w:t>
             </w:r>
             <w:r>
               <w:rPr>
@@ -2001,7 +2010,7 @@
               <w:szCs w:val="22"/>
             </w:rPr>
           </w:pPr>
-          <w:hyperlink w:anchor="_Toc432066508" w:history="1">
+          <w:hyperlink w:anchor="_Toc449614727" w:history="1">
             <w:r>
               <w:rPr>
                 <w:rStyle w:val="Hyperlink"/>
@@ -2028,7 +2037,7 @@
                 <w:noProof/>
                 <w:webHidden/>
               </w:rPr>
-              <w:instrText xml:space="preserve"> PAGEREF _Toc432066508 \h </w:instrText>
+              <w:instrText xml:space="preserve"> PAGEREF _Toc449614727 \h </w:instrText>
             </w:r>
             <w:r>
               <w:rPr>
@@ -2048,7 +2057,7 @@
                 <w:noProof/>
                 <w:webHidden/>
               </w:rPr>
-              <w:t>5</w:t>
+              <w:t>4</w:t>
             </w:r>
             <w:r>
               <w:rPr>
@@ -2071,7 +2080,7 @@
               <w:szCs w:val="22"/>
             </w:rPr>
           </w:pPr>
-          <w:hyperlink w:anchor="_Toc432066509" w:history="1">
+          <w:hyperlink w:anchor="_Toc449614728" w:history="1">
             <w:r>
               <w:rPr>
                 <w:rStyle w:val="Hyperlink"/>
@@ -2098,7 +2107,7 @@
                 <w:noProof/>
                 <w:webHidden/>
               </w:rPr>
-              <w:instrText xml:space="preserve"> PAGEREF _Toc432066509 \h </w:instrText>
+              <w:instrText xml:space="preserve"> PAGEREF _Toc449614728 \h </w:instrText>
             </w:r>
             <w:r>
               <w:rPr>
@@ -2141,7 +2150,7 @@
               <w:szCs w:val="22"/>
             </w:rPr>
           </w:pPr>
-          <w:hyperlink w:anchor="_Toc432066510" w:history="1">
+          <w:hyperlink w:anchor="_Toc449614729" w:history="1">
             <w:r>
               <w:rPr>
                 <w:rStyle w:val="Hyperlink"/>
@@ -2168,7 +2177,7 @@
                 <w:noProof/>
                 <w:webHidden/>
               </w:rPr>
-              <w:instrText xml:space="preserve"> PAGEREF _Toc432066510 \h </w:instrText>
+              <w:instrText xml:space="preserve"> PAGEREF _Toc449614729 \h </w:instrText>
             </w:r>
             <w:r>
               <w:rPr>
@@ -2188,7 +2197,7 @@
                 <w:noProof/>
                 <w:webHidden/>
               </w:rPr>
-              <w:t>6</w:t>
+              <w:t>5</w:t>
             </w:r>
             <w:r>
               <w:rPr>
@@ -2211,7 +2220,7 @@
               <w:szCs w:val="22"/>
             </w:rPr>
           </w:pPr>
-          <w:hyperlink w:anchor="_Toc432066511" w:history="1">
+          <w:hyperlink w:anchor="_Toc449614730" w:history="1">
             <w:r>
               <w:rPr>
                 <w:rStyle w:val="Hyperlink"/>
@@ -2238,7 +2247,7 @@
                 <w:noProof/>
                 <w:webHidden/>
               </w:rPr>
-              <w:instrText xml:space="preserve"> PAGEREF _Toc432066511 \h </w:instrText>
+              <w:instrText xml:space="preserve"> PAGEREF _Toc449614730 \h </w:instrText>
             </w:r>
             <w:r>
               <w:rPr>
@@ -2281,7 +2290,7 @@
               <w:szCs w:val="22"/>
             </w:rPr>
           </w:pPr>
-          <w:hyperlink w:anchor="_Toc432066512" w:history="1">
+          <w:hyperlink w:anchor="_Toc449614731" w:history="1">
             <w:r>
               <w:rPr>
                 <w:rStyle w:val="Hyperlink"/>
@@ -2308,7 +2317,7 @@
                 <w:noProof/>
                 <w:webHidden/>
               </w:rPr>
-              <w:instrText xml:space="preserve"> PAGEREF _Toc432066512 \h </w:instrText>
+              <w:instrText xml:space="preserve"> PAGEREF _Toc449614731 \h </w:instrText>
             </w:r>
             <w:r>
               <w:rPr>
@@ -2351,7 +2360,7 @@
               <w:szCs w:val="22"/>
             </w:rPr>
           </w:pPr>
-          <w:hyperlink w:anchor="_Toc432066513" w:history="1">
+          <w:hyperlink w:anchor="_Toc449614732" w:history="1">
             <w:r>
               <w:rPr>
                 <w:rStyle w:val="Hyperlink"/>
@@ -2378,7 +2387,7 @@
                 <w:noProof/>
                 <w:webHidden/>
               </w:rPr>
-              <w:instrText xml:space="preserve"> PAGEREF _Toc432066513 \h </w:instrText>
+              <w:instrText xml:space="preserve"> PAGEREF _Toc449614732 \h </w:instrText>
             </w:r>
             <w:r>
               <w:rPr>
@@ -2398,7 +2407,7 @@
                 <w:noProof/>
                 <w:webHidden/>
               </w:rPr>
-              <w:t>7</w:t>
+              <w:t>6</w:t>
             </w:r>
             <w:r>
               <w:rPr>
@@ -2421,7 +2430,7 @@
               <w:szCs w:val="22"/>
             </w:rPr>
           </w:pPr>
-          <w:hyperlink w:anchor="_Toc432066514" w:history="1">
+          <w:hyperlink w:anchor="_Toc449614733" w:history="1">
             <w:r>
               <w:rPr>
                 <w:rStyle w:val="Hyperlink"/>
@@ -2448,7 +2457,7 @@
                 <w:noProof/>
                 <w:webHidden/>
               </w:rPr>
-              <w:instrText xml:space="preserve"> PAGEREF _Toc432066514 \h </w:instrText>
+              <w:instrText xml:space="preserve"> PAGEREF _Toc449614733 \h </w:instrText>
             </w:r>
             <w:r>
               <w:rPr>
@@ -2491,7 +2500,7 @@
               <w:szCs w:val="22"/>
             </w:rPr>
           </w:pPr>
-          <w:hyperlink w:anchor="_Toc432066515" w:history="1">
+          <w:hyperlink w:anchor="_Toc449614734" w:history="1">
             <w:r>
               <w:rPr>
                 <w:rStyle w:val="Hyperlink"/>
@@ -2518,7 +2527,7 @@
                 <w:noProof/>
                 <w:webHidden/>
               </w:rPr>
-              <w:instrText xml:space="preserve"> PAGEREF _Toc432066515 \h </w:instrText>
+              <w:instrText xml:space="preserve"> PAGEREF _Toc449614734 \h </w:instrText>
             </w:r>
             <w:r>
               <w:rPr>
@@ -2561,7 +2570,7 @@
               <w:szCs w:val="22"/>
             </w:rPr>
           </w:pPr>
-          <w:hyperlink w:anchor="_Toc432066516" w:history="1">
+          <w:hyperlink w:anchor="_Toc449614735" w:history="1">
             <w:r>
               <w:rPr>
                 <w:rStyle w:val="Hyperlink"/>
@@ -2588,7 +2597,7 @@
                 <w:noProof/>
                 <w:webHidden/>
               </w:rPr>
-              <w:instrText xml:space="preserve"> PAGEREF _Toc432066516 \h </w:instrText>
+              <w:instrText xml:space="preserve"> PAGEREF _Toc449614735 \h </w:instrText>
             </w:r>
             <w:r>
               <w:rPr>
@@ -2608,7 +2617,7 @@
                 <w:noProof/>
                 <w:webHidden/>
               </w:rPr>
-              <w:t>8</w:t>
+              <w:t>7</w:t>
             </w:r>
             <w:r>
               <w:rPr>
@@ -2631,7 +2640,7 @@
               <w:szCs w:val="22"/>
             </w:rPr>
           </w:pPr>
-          <w:hyperlink w:anchor="_Toc432066517" w:history="1">
+          <w:hyperlink w:anchor="_Toc449614736" w:history="1">
             <w:r>
               <w:rPr>
                 <w:rStyle w:val="Hyperlink"/>
@@ -2658,7 +2667,7 @@
                 <w:noProof/>
                 <w:webHidden/>
               </w:rPr>
-              <w:instrText xml:space="preserve"> PAGEREF _Toc432066517 \h </w:instrText>
+              <w:instrText xml:space="preserve"> PAGEREF _Toc449614736 \h </w:instrText>
             </w:r>
             <w:r>
               <w:rPr>
@@ -2701,7 +2710,7 @@
               <w:szCs w:val="22"/>
             </w:rPr>
           </w:pPr>
-          <w:hyperlink w:anchor="_Toc432066518" w:history="1">
+          <w:hyperlink w:anchor="_Toc449614737" w:history="1">
             <w:r>
               <w:rPr>
                 <w:rStyle w:val="Hyperlink"/>
@@ -2728,7 +2737,7 @@
                 <w:noProof/>
                 <w:webHidden/>
               </w:rPr>
-              <w:instrText xml:space="preserve"> PAGEREF _Toc432066518 \h </w:instrText>
+              <w:instrText xml:space="preserve"> PAGEREF _Toc449614737 \h </w:instrText>
             </w:r>
             <w:r>
               <w:rPr>
@@ -2771,7 +2780,7 @@
               <w:szCs w:val="22"/>
             </w:rPr>
           </w:pPr>
-          <w:hyperlink w:anchor="_Toc432066519" w:history="1">
+          <w:hyperlink w:anchor="_Toc449614738" w:history="1">
             <w:r>
               <w:rPr>
                 <w:rStyle w:val="Hyperlink"/>
@@ -2798,7 +2807,7 @@
                 <w:noProof/>
                 <w:webHidden/>
               </w:rPr>
-              <w:instrText xml:space="preserve"> PAGEREF _Toc432066519 \h </w:instrText>
+              <w:instrText xml:space="preserve"> PAGEREF _Toc449614738 \h </w:instrText>
             </w:r>
             <w:r>
               <w:rPr>
@@ -2818,7 +2827,7 @@
                 <w:noProof/>
                 <w:webHidden/>
               </w:rPr>
-              <w:t>9</w:t>
+              <w:t>8</w:t>
             </w:r>
             <w:r>
               <w:rPr>
@@ -2841,7 +2850,7 @@
               <w:szCs w:val="22"/>
             </w:rPr>
           </w:pPr>
-          <w:hyperlink w:anchor="_Toc432066520" w:history="1">
+          <w:hyperlink w:anchor="_Toc449614739" w:history="1">
             <w:r>
               <w:rPr>
                 <w:rStyle w:val="Hyperlink"/>
@@ -2868,7 +2877,7 @@
                 <w:noProof/>
                 <w:webHidden/>
               </w:rPr>
-              <w:instrText xml:space="preserve"> PAGEREF _Toc432066520 \h </w:instrText>
+              <w:instrText xml:space="preserve"> PAGEREF _Toc449614739 \h </w:instrText>
             </w:r>
             <w:r>
               <w:rPr>
@@ -2911,7 +2920,7 @@
               <w:szCs w:val="22"/>
             </w:rPr>
           </w:pPr>
-          <w:hyperlink w:anchor="_Toc432066521" w:history="1">
+          <w:hyperlink w:anchor="_Toc449614740" w:history="1">
             <w:r>
               <w:rPr>
                 <w:rStyle w:val="Hyperlink"/>
@@ -2939,7 +2948,7 @@
                 <w:noProof/>
                 <w:webHidden/>
               </w:rPr>
-              <w:instrText xml:space="preserve"> PAGEREF _Toc432066521 \h </w:instrText>
+              <w:instrText xml:space="preserve"> PAGEREF _Toc449614740 \h </w:instrText>
             </w:r>
             <w:r>
               <w:rPr>
@@ -2982,7 +2991,7 @@
               <w:szCs w:val="22"/>
             </w:rPr>
           </w:pPr>
-          <w:hyperlink w:anchor="_Toc432066522" w:history="1">
+          <w:hyperlink w:anchor="_Toc449614741" w:history="1">
             <w:r>
               <w:rPr>
                 <w:rStyle w:val="Hyperlink"/>
@@ -3010,7 +3019,7 @@
                 <w:noProof/>
                 <w:webHidden/>
               </w:rPr>
-              <w:instrText xml:space="preserve"> PAGEREF _Toc432066522 \h </w:instrText>
+              <w:instrText xml:space="preserve"> PAGEREF _Toc449614741 \h </w:instrText>
             </w:r>
             <w:r>
               <w:rPr>
@@ -3095,7 +3104,7 @@
           <w:color w:val="000000" w:themeColor="text1"/>
         </w:rPr>
       </w:pPr>
-      <w:bookmarkStart w:id="0" w:name="_Toc432066500"/>
+      <w:bookmarkStart w:id="0" w:name="_Toc449614719"/>
       <w:r>
         <w:rPr>
           <w:color w:val="000000" w:themeColor="text1"/>
@@ -3130,7 +3139,10 @@
         <w:t>Buildi</w:t>
       </w:r>
       <w:r>
-        <w:t>ng a traffic simulation application.</w:t>
+        <w:t xml:space="preserve">ng a </w:t>
+      </w:r>
+      <w:r>
+        <w:t>Contributed Game</w:t>
       </w:r>
       <w:r>
         <w:t xml:space="preserve"> </w:t>
@@ -3141,15 +3153,40 @@
         <w:spacing w:line="256" w:lineRule="auto"/>
       </w:pPr>
       <w:r>
-        <w:t xml:space="preserve">In order to secure the transportation system in the city and decreasing the number of accident, our group of developer assigned to this project. Our main goal is to create a simulation system for the user to analysis the traffic flow and statistics. In this document you will find the use cases, design, </w:t>
-      </w:r>
-      <w:proofErr w:type="gramStart"/>
-      <w:r>
-        <w:t>non</w:t>
-      </w:r>
-      <w:proofErr w:type="gramEnd"/>
-      <w:r>
-        <w:t>-functional requirements.</w:t>
+        <w:t xml:space="preserve">We are going to develop a contributed application (game) that make use of Microsoft WCF feature to make server and client part. </w:t>
+      </w:r>
+      <w:r>
+        <w:t xml:space="preserve">Our project is to make a game called “2D Heroes of the storm”, that is a combat form game. Players choose a hero that has health and mana (requirement for casting an attack) they fight each other till one of them die. </w:t>
+      </w:r>
+      <w:r>
+        <w:t xml:space="preserve">Users can register and login trough the client app and can make their personal page that holds user information and game’s history such as win, loss, game replay and some statistics. In home page users are provided with </w:t>
+      </w:r>
+      <w:r>
+        <w:t xml:space="preserve">a </w:t>
+      </w:r>
+      <w:r>
+        <w:t>list of online players</w:t>
+      </w:r>
+      <w:r>
+        <w:t xml:space="preserve"> and a</w:t>
+      </w:r>
+      <w:r>
+        <w:t xml:space="preserve"> list of current </w:t>
+      </w:r>
+      <w:r>
+        <w:t xml:space="preserve">trending </w:t>
+      </w:r>
+      <w:r>
+        <w:t>games</w:t>
+      </w:r>
+      <w:r>
+        <w:t xml:space="preserve">. Users have single and multiplayer games, they can communicate through a group chat and send game request to each other or start to watch a trending game.  </w:t>
+      </w:r>
+      <w:r>
+        <w:t>On</w:t>
+      </w:r>
+      <w:r>
+        <w:t xml:space="preserve"> single player mode user need to choose difficulty level also.</w:t>
       </w:r>
     </w:p>
     <w:p>
@@ -3161,7 +3198,7 @@
           <w:lang w:val="en-GB"/>
         </w:rPr>
       </w:pPr>
-      <w:bookmarkStart w:id="1" w:name="_Toc432066501"/>
+      <w:bookmarkStart w:id="1" w:name="_Toc449614720"/>
       <w:r>
         <w:rPr>
           <w:color w:val="000000" w:themeColor="text1"/>
@@ -3183,7 +3220,7 @@
         <w:pStyle w:val="Heading2"/>
         <w:jc w:val="left"/>
       </w:pPr>
-      <w:bookmarkStart w:id="2" w:name="_Toc432066502"/>
+      <w:bookmarkStart w:id="2" w:name="_Toc449614721"/>
       <w:r>
         <w:t>-Use</w:t>
       </w:r>
@@ -3230,7 +3267,7 @@
                     </pic:cNvPicPr>
                   </pic:nvPicPr>
                   <pic:blipFill>
-                    <a:blip r:embed="rId9">
+                    <a:blip r:embed="rId10">
                       <a:extLst>
                         <a:ext uri="{28A0092B-C50C-407E-A947-70E740481C1C}">
                           <a14:useLocalDpi xmlns:a14="http://schemas.microsoft.com/office/drawing/2010/main" val="0"/>
@@ -3289,12 +3326,11 @@
           <w:lang w:val="en-GB"/>
         </w:rPr>
       </w:pPr>
-      <w:bookmarkStart w:id="3" w:name="_Toc432066503"/>
+      <w:bookmarkStart w:id="3" w:name="_Toc449614722"/>
       <w:r>
         <w:rPr>
           <w:lang w:val="en-GB"/>
         </w:rPr>
-        <w:lastRenderedPageBreak/>
         <w:t>-</w:t>
       </w:r>
       <w:proofErr w:type="spellStart"/>
@@ -3312,21 +3348,27 @@
         <w:pStyle w:val="Heading2"/>
         <w:jc w:val="left"/>
       </w:pPr>
-      <w:bookmarkStart w:id="4" w:name="_Toc432066504"/>
-      <w:r>
-        <w:t>Place crossing</w:t>
+      <w:bookmarkStart w:id="4" w:name="_Toc449614723"/>
+      <w:r>
+        <w:t>1001-</w:t>
+      </w:r>
+      <w:r>
+        <w:t>Register</w:t>
       </w:r>
       <w:bookmarkEnd w:id="4"/>
+    </w:p>
+    <w:p>
+      <w:pPr>
+        <w:ind w:left="720"/>
+      </w:pPr>
+      <w:r>
+        <w:t xml:space="preserve">Actor: </w:t>
+      </w:r>
+      <w:r>
+        <w:t>The User</w:t>
+      </w:r>
       <w:r>
         <w:t xml:space="preserve"> </w:t>
-      </w:r>
-    </w:p>
-    <w:p>
-      <w:pPr>
-        <w:ind w:left="720"/>
-      </w:pPr>
-      <w:r>
-        <w:t xml:space="preserve">Actor: The person who is using the software </w:t>
       </w:r>
     </w:p>
     <w:p>
@@ -3361,7 +3403,7 @@
         <w:ind w:left="1440"/>
       </w:pPr>
       <w:r>
-        <w:t xml:space="preserve">Actor chooses crossing type from the toolbox </w:t>
+        <w:t>User click on register option.</w:t>
       </w:r>
     </w:p>
     <w:p>
@@ -3375,7 +3417,7 @@
         <w:ind w:left="1440"/>
       </w:pPr>
       <w:r>
-        <w:t>Actor clicks crossing and drags it to the desired place on the grid</w:t>
+        <w:t>System shows the registration form.</w:t>
       </w:r>
     </w:p>
     <w:p>
@@ -3389,24 +3431,10 @@
         <w:ind w:left="1440"/>
       </w:pPr>
       <w:r>
-        <w:t>System shows the item on the grid</w:t>
-      </w:r>
-      <w:r>
-        <w:t>-cell</w:t>
-      </w:r>
-      <w:r>
-        <w:t xml:space="preserve"> where the user </w:t>
-      </w:r>
-      <w:r>
-        <w:t>places it.</w:t>
-      </w:r>
-    </w:p>
-    <w:p>
-      <w:pPr>
-        <w:ind w:left="720"/>
-      </w:pPr>
-      <w:r>
-        <w:t>Ex:</w:t>
+        <w:t>User fill in the form and press on submit</w:t>
+      </w:r>
+      <w:r>
+        <w:t>.</w:t>
       </w:r>
     </w:p>
     <w:p>
@@ -3414,31 +3442,79 @@
         <w:pStyle w:val="ListParagraph"/>
         <w:numPr>
           <w:ilvl w:val="0"/>
-          <w:numId w:val="3"/>
+          <w:numId w:val="2"/>
         </w:numPr>
         <w:spacing w:line="256" w:lineRule="auto"/>
         <w:ind w:left="1440"/>
       </w:pPr>
       <w:r>
-        <w:t xml:space="preserve">System checks if actor overlaps crossing </w:t>
+        <w:t>System saves user’s data.</w:t>
       </w:r>
     </w:p>
     <w:p>
       <w:pPr>
         <w:pStyle w:val="ListParagraph"/>
+        <w:numPr>
+          <w:ilvl w:val="0"/>
+          <w:numId w:val="2"/>
+        </w:numPr>
+        <w:spacing w:line="256" w:lineRule="auto"/>
         <w:ind w:left="1440"/>
       </w:pPr>
       <w:r>
-        <w:t>Then syst</w:t>
-      </w:r>
-      <w:r>
-        <w:t>em places it in the nearest empty grid-cell</w:t>
+        <w:t>System shows successful register message.</w:t>
+      </w:r>
+    </w:p>
+    <w:p>
+      <w:pPr>
+        <w:ind w:left="720"/>
+      </w:pPr>
+      <w:r>
+        <w:t>Ex:</w:t>
+      </w:r>
+    </w:p>
+    <w:p>
+      <w:pPr>
+        <w:pStyle w:val="ListParagraph"/>
+        <w:numPr>
+          <w:ilvl w:val="1"/>
+          <w:numId w:val="23"/>
+        </w:numPr>
+        <w:spacing w:line="256" w:lineRule="auto"/>
+      </w:pPr>
+      <w:r>
+        <w:t xml:space="preserve">Actor </w:t>
+      </w:r>
+      <w:r>
+        <w:t>entered incorrect data.</w:t>
+      </w:r>
+      <w:r>
+        <w:t xml:space="preserve"> </w:t>
+      </w:r>
+    </w:p>
+    <w:p>
+      <w:pPr>
+        <w:pStyle w:val="ListParagraph"/>
+        <w:numPr>
+          <w:ilvl w:val="1"/>
+          <w:numId w:val="23"/>
+        </w:numPr>
+        <w:spacing w:line="256" w:lineRule="auto"/>
+      </w:pPr>
+      <w:r>
+        <w:t>System informs actor</w:t>
+      </w:r>
+      <w:r>
+        <w:t xml:space="preserve"> of the missing data and go to step 2.</w:t>
       </w:r>
     </w:p>
     <w:p>
       <w:r>
         <w:tab/>
-        <w:t>Post: Selected crossing is visible on grid</w:t>
+        <w:t xml:space="preserve">Post: </w:t>
+      </w:r>
+      <w:r>
+        <w:t>user is registered.</w:t>
       </w:r>
     </w:p>
     <w:p>
@@ -3446,9 +3522,12 @@
         <w:pStyle w:val="Heading2"/>
         <w:jc w:val="left"/>
       </w:pPr>
-      <w:bookmarkStart w:id="5" w:name="_Toc432066505"/>
-      <w:r>
-        <w:t>Remove crossing</w:t>
+      <w:bookmarkStart w:id="5" w:name="_Toc449614724"/>
+      <w:r>
+        <w:t>1002-</w:t>
+      </w:r>
+      <w:r>
+        <w:t>Login</w:t>
       </w:r>
       <w:bookmarkEnd w:id="5"/>
     </w:p>
@@ -3457,7 +3536,10 @@
         <w:ind w:left="1440"/>
       </w:pPr>
       <w:r>
-        <w:t>Actor: The person who is using the software</w:t>
+        <w:t xml:space="preserve">Actor: The </w:t>
+      </w:r>
+      <w:r>
+        <w:t>User</w:t>
       </w:r>
     </w:p>
     <w:p>
@@ -3465,13 +3547,10 @@
         <w:ind w:left="1440"/>
       </w:pPr>
       <w:r>
-        <w:t xml:space="preserve">Pre: The is </w:t>
-      </w:r>
-      <w:r>
-        <w:t>at least</w:t>
-      </w:r>
-      <w:r>
-        <w:t xml:space="preserve"> one crossing on grid</w:t>
+        <w:t xml:space="preserve">Pre: </w:t>
+      </w:r>
+      <w:r>
+        <w:t>The software is running</w:t>
       </w:r>
     </w:p>
     <w:p>
@@ -3498,7 +3577,7 @@
         <w:ind w:left="2160"/>
       </w:pPr>
       <w:r>
-        <w:t>Actor clicks delete button from the toolbox</w:t>
+        <w:t>Actor click on login option.</w:t>
       </w:r>
     </w:p>
     <w:p>
@@ -3512,7 +3591,7 @@
         <w:ind w:left="2160"/>
       </w:pPr>
       <w:r>
-        <w:t xml:space="preserve">Actor clicks on the crossing </w:t>
+        <w:t>System shows the login form.</w:t>
       </w:r>
     </w:p>
     <w:p>
@@ -3526,24 +3605,7 @@
         <w:ind w:left="2160"/>
       </w:pPr>
       <w:r>
-        <w:t xml:space="preserve">System </w:t>
-      </w:r>
-      <w:r>
-        <w:t>remove</w:t>
-      </w:r>
-      <w:r>
-        <w:t xml:space="preserve"> </w:t>
-      </w:r>
-      <w:r>
-        <w:t>crossing</w:t>
-      </w:r>
-    </w:p>
-    <w:p>
-      <w:pPr>
-        <w:ind w:left="1440"/>
-      </w:pPr>
-      <w:r>
-        <w:t>Ex:</w:t>
+        <w:t>Actor fill in the username and password and click on login.</w:t>
       </w:r>
     </w:p>
     <w:p>
@@ -3551,25 +3613,61 @@
         <w:pStyle w:val="ListParagraph"/>
         <w:numPr>
           <w:ilvl w:val="0"/>
-          <w:numId w:val="5"/>
+          <w:numId w:val="4"/>
         </w:numPr>
         <w:spacing w:line="256" w:lineRule="auto"/>
         <w:ind w:left="2160"/>
       </w:pPr>
       <w:r>
-        <w:t xml:space="preserve">Actor doesn’t click on crossing </w:t>
+        <w:t>System log in the user and redirect to the main page.</w:t>
       </w:r>
     </w:p>
     <w:p>
       <w:pPr>
         <w:pStyle w:val="ListParagraph"/>
+        <w:numPr>
+          <w:ilvl w:val="0"/>
+          <w:numId w:val="4"/>
+        </w:numPr>
+        <w:spacing w:line="256" w:lineRule="auto"/>
         <w:ind w:left="2160"/>
       </w:pPr>
       <w:r>
-        <w:t>System informs actor about the error</w:t>
-      </w:r>
-      <w:r>
-        <w:t xml:space="preserve"> in status section.</w:t>
+        <w:t xml:space="preserve">System shows </w:t>
+      </w:r>
+      <w:r>
+        <w:t xml:space="preserve">successful </w:t>
+      </w:r>
+      <w:r>
+        <w:t>login message.</w:t>
+      </w:r>
+    </w:p>
+    <w:p>
+      <w:pPr>
+        <w:ind w:left="1440"/>
+      </w:pPr>
+      <w:bookmarkStart w:id="6" w:name="_GoBack"/>
+      <w:bookmarkEnd w:id="6"/>
+      <w:r>
+        <w:t>Ex:</w:t>
+      </w:r>
+    </w:p>
+    <w:p>
+      <w:pPr>
+        <w:spacing w:line="256" w:lineRule="auto"/>
+        <w:ind w:left="1800" w:firstLine="360"/>
+      </w:pPr>
+      <w:r>
+        <w:t>3.1 Actor entered incorrect data</w:t>
+      </w:r>
+    </w:p>
+    <w:p>
+      <w:pPr>
+        <w:spacing w:line="256" w:lineRule="auto"/>
+        <w:ind w:left="1800" w:firstLine="360"/>
+      </w:pPr>
+      <w:r>
+        <w:t xml:space="preserve"> 3.2 System inform shows login error message and go to step 2.</w:t>
       </w:r>
     </w:p>
     <w:p>
@@ -3581,28 +3679,27 @@
         <w:t xml:space="preserve">Post: </w:t>
       </w:r>
       <w:r>
-        <w:t>Clicked crossing is not visible anymore on grid</w:t>
+        <w:t>User is logged in and redirected to main page.</w:t>
+      </w:r>
+    </w:p>
+    <w:p/>
+    <w:p/>
+    <w:p>
+      <w:r>
+        <w:lastRenderedPageBreak/>
+        <w:t>=====*** from here need to be changed***====</w:t>
       </w:r>
     </w:p>
     <w:p/>
     <w:p/>
     <w:p/>
-    <w:p/>
-    <w:p/>
-    <w:p/>
     <w:p>
       <w:pPr>
         <w:pStyle w:val="Heading2"/>
         <w:jc w:val="left"/>
       </w:pPr>
-      <w:bookmarkStart w:id="6" w:name="_Toc432066506"/>
-      <w:r>
-        <w:lastRenderedPageBreak/>
-        <w:t>Enter specifications</w:t>
-      </w:r>
-      <w:bookmarkEnd w:id="6"/>
-      <w:r>
-        <w:t xml:space="preserve"> </w:t>
+      <w:r>
+        <w:t>Edit Profile</w:t>
       </w:r>
     </w:p>
     <w:p>
@@ -3730,8 +3827,18 @@
       <w:pPr>
         <w:ind w:left="1440"/>
       </w:pPr>
-      <w:r>
-        <w:t>Ex:</w:t>
+      <w:proofErr w:type="spellStart"/>
+      <w:r>
+        <w:t>Ex</w:t>
+      </w:r>
+      <w:proofErr w:type="gramStart"/>
+      <w:r>
+        <w:t>:Actor</w:t>
+      </w:r>
+      <w:proofErr w:type="spellEnd"/>
+      <w:proofErr w:type="gramEnd"/>
+      <w:r>
+        <w:t xml:space="preserve"> didn’t specify all required information </w:t>
       </w:r>
     </w:p>
     <w:p>
@@ -3744,19 +3851,6 @@
         <w:spacing w:line="256" w:lineRule="auto"/>
       </w:pPr>
       <w:r>
-        <w:t xml:space="preserve">Actor didn’t specify all required information </w:t>
-      </w:r>
-    </w:p>
-    <w:p>
-      <w:pPr>
-        <w:pStyle w:val="ListParagraph"/>
-        <w:numPr>
-          <w:ilvl w:val="1"/>
-          <w:numId w:val="23"/>
-        </w:numPr>
-        <w:spacing w:line="256" w:lineRule="auto"/>
-      </w:pPr>
-      <w:r>
         <w:t>System informs actor</w:t>
       </w:r>
       <w:r>
@@ -3809,11 +3903,9 @@
         <w:pStyle w:val="Heading2"/>
         <w:jc w:val="left"/>
       </w:pPr>
-      <w:bookmarkStart w:id="7" w:name="_Toc432066507"/>
-      <w:r>
-        <w:t>Run simulation</w:t>
-      </w:r>
-      <w:bookmarkEnd w:id="7"/>
+      <w:r>
+        <w:t>Watch replay</w:t>
+      </w:r>
     </w:p>
     <w:p>
       <w:pPr>
@@ -3947,7 +4039,7 @@
       <w:r>
         <w:t xml:space="preserve">                    </w:t>
       </w:r>
-      <w:bookmarkStart w:id="8" w:name="_Toc432066508"/>
+      <w:bookmarkStart w:id="7" w:name="_Toc449614727"/>
       <w:r>
         <w:rPr>
           <w:rFonts w:asciiTheme="minorHAnsi" w:eastAsiaTheme="minorEastAsia" w:hAnsiTheme="minorHAnsi" w:cstheme="minorBidi"/>
@@ -3972,7 +4064,7 @@
         </w:rPr>
         <w:t>op-up results visible on screen</w:t>
       </w:r>
-      <w:bookmarkEnd w:id="8"/>
+      <w:bookmarkEnd w:id="7"/>
     </w:p>
     <w:p/>
     <w:p/>
@@ -3985,12 +4077,9 @@
         <w:pStyle w:val="Heading2"/>
         <w:jc w:val="left"/>
       </w:pPr>
-      <w:bookmarkStart w:id="9" w:name="_Toc432066509"/>
-      <w:r>
-        <w:lastRenderedPageBreak/>
-        <w:t>Save as</w:t>
-      </w:r>
-      <w:bookmarkEnd w:id="9"/>
+      <w:r>
+        <w:t>Single player</w:t>
+      </w:r>
     </w:p>
     <w:p>
       <w:pPr>
@@ -4203,11 +4292,9 @@
         <w:pStyle w:val="Heading2"/>
         <w:jc w:val="left"/>
       </w:pPr>
-      <w:bookmarkStart w:id="10" w:name="_Toc432066510"/>
-      <w:r>
-        <w:t>Save</w:t>
-      </w:r>
-      <w:bookmarkEnd w:id="10"/>
+      <w:r>
+        <w:t>Multiplayer</w:t>
+      </w:r>
     </w:p>
     <w:p>
       <w:pPr>
@@ -4417,7 +4504,6 @@
     </w:p>
     <w:p>
       <w:pPr>
-        <w:spacing w:after="0"/>
         <w:ind w:left="1440"/>
       </w:pPr>
     </w:p>
@@ -4426,491 +4512,11 @@
         <w:pStyle w:val="Heading2"/>
         <w:jc w:val="left"/>
       </w:pPr>
-      <w:bookmarkStart w:id="11" w:name="_Toc432066511"/>
-      <w:r>
-        <w:lastRenderedPageBreak/>
-        <w:t>Save simulation results</w:t>
-      </w:r>
-      <w:bookmarkEnd w:id="11"/>
-    </w:p>
-    <w:p>
-      <w:pPr>
-        <w:ind w:left="1440"/>
-      </w:pPr>
-      <w:r>
-        <w:t xml:space="preserve">Actor: The person who is using the program </w:t>
-      </w:r>
-    </w:p>
-    <w:p>
-      <w:pPr>
-        <w:ind w:left="1440"/>
-      </w:pPr>
-      <w:r>
-        <w:t>Pre: Simulation results pop-up is visible on screen</w:t>
-      </w:r>
-    </w:p>
-    <w:p>
-      <w:pPr>
-        <w:ind w:left="1440"/>
-      </w:pPr>
-      <w:r>
-        <w:t>MSS:</w:t>
-      </w:r>
-    </w:p>
-    <w:p>
-      <w:pPr>
-        <w:spacing w:after="0"/>
-        <w:ind w:left="1440"/>
-      </w:pPr>
-      <w:r>
-        <w:tab/>
-      </w:r>
-      <w:r>
-        <w:t xml:space="preserve">1.    </w:t>
-      </w:r>
-      <w:r>
-        <w:t>The actor clicks on save.</w:t>
-      </w:r>
-    </w:p>
-    <w:p>
-      <w:pPr>
-        <w:spacing w:after="0"/>
-        <w:ind w:left="1440"/>
-      </w:pPr>
-      <w:r>
-        <w:tab/>
-      </w:r>
-      <w:r>
-        <w:t xml:space="preserve">2.    </w:t>
-      </w:r>
-      <w:r>
-        <w:t>System shows save as dialog</w:t>
-      </w:r>
-    </w:p>
-    <w:p>
-      <w:pPr>
-        <w:spacing w:after="0"/>
-        <w:ind w:left="1440"/>
-      </w:pPr>
-      <w:r>
-        <w:tab/>
-      </w:r>
-      <w:r>
-        <w:t>3.</w:t>
-      </w:r>
-      <w:r>
-        <w:t xml:space="preserve">    </w:t>
-      </w:r>
-      <w:r>
-        <w:t>Actor choose the directory and inputs the file name</w:t>
-      </w:r>
-    </w:p>
-    <w:p>
-      <w:pPr>
-        <w:spacing w:after="0"/>
-        <w:ind w:left="1440"/>
-      </w:pPr>
-      <w:r>
-        <w:tab/>
-      </w:r>
-      <w:r>
-        <w:t>4.</w:t>
-      </w:r>
-      <w:r>
-        <w:t xml:space="preserve">    </w:t>
-      </w:r>
-      <w:r>
-        <w:t>Actor clicks on save</w:t>
-      </w:r>
-    </w:p>
-    <w:p>
-      <w:pPr>
-        <w:spacing w:after="0"/>
-        <w:ind w:left="1440"/>
-      </w:pPr>
-      <w:r>
-        <w:tab/>
-      </w:r>
-      <w:r>
-        <w:t>5.</w:t>
-      </w:r>
-      <w:r>
-        <w:t xml:space="preserve">    </w:t>
-      </w:r>
-      <w:r>
-        <w:t>Sys</w:t>
-      </w:r>
-      <w:r>
-        <w:t>tem saves the results in a file</w:t>
-      </w:r>
-    </w:p>
-    <w:p>
-      <w:pPr>
-        <w:spacing w:after="0"/>
-        <w:ind w:left="1440"/>
-      </w:pPr>
-    </w:p>
-    <w:p>
-      <w:pPr>
-        <w:spacing w:after="0"/>
-        <w:ind w:left="1440"/>
-      </w:pPr>
-      <w:r>
-        <w:t xml:space="preserve">Post: </w:t>
-      </w:r>
-      <w:r>
-        <w:t>Current project is visible on screen</w:t>
-      </w:r>
-    </w:p>
-    <w:p>
-      <w:pPr>
-        <w:pStyle w:val="Heading2"/>
-        <w:jc w:val="left"/>
-      </w:pPr>
-      <w:bookmarkStart w:id="12" w:name="_Toc432066512"/>
-      <w:r>
-        <w:t>Open</w:t>
-      </w:r>
-      <w:bookmarkEnd w:id="12"/>
-      <w:r>
-        <w:t xml:space="preserve"> </w:t>
-      </w:r>
-    </w:p>
-    <w:p>
-      <w:pPr>
-        <w:ind w:left="1440"/>
-      </w:pPr>
-      <w:r>
-        <w:t xml:space="preserve">Actor: The person who is using the software </w:t>
-      </w:r>
-    </w:p>
-    <w:p>
-      <w:pPr>
-        <w:ind w:left="1440"/>
-      </w:pPr>
-      <w:r>
-        <w:t>Pre: The software is running</w:t>
-      </w:r>
-    </w:p>
-    <w:p>
-      <w:pPr>
-        <w:ind w:left="1440"/>
-      </w:pPr>
-      <w:r>
-        <w:t>MSS:</w:t>
-      </w:r>
-    </w:p>
-    <w:p>
-      <w:pPr>
-        <w:pStyle w:val="ListParagraph"/>
-        <w:numPr>
-          <w:ilvl w:val="0"/>
-          <w:numId w:val="11"/>
-        </w:numPr>
-        <w:spacing w:line="256" w:lineRule="auto"/>
-        <w:ind w:left="2160"/>
-      </w:pPr>
-      <w:r>
-        <w:t>The actor clicks on open from the file tab</w:t>
-      </w:r>
-    </w:p>
-    <w:p>
-      <w:pPr>
-        <w:pStyle w:val="ListParagraph"/>
-        <w:numPr>
-          <w:ilvl w:val="0"/>
-          <w:numId w:val="11"/>
-        </w:numPr>
-        <w:spacing w:line="256" w:lineRule="auto"/>
-        <w:ind w:left="2160"/>
-      </w:pPr>
-      <w:r>
-        <w:t>System closes previous project</w:t>
-      </w:r>
-    </w:p>
-    <w:p>
-      <w:pPr>
-        <w:pStyle w:val="ListParagraph"/>
-        <w:numPr>
-          <w:ilvl w:val="0"/>
-          <w:numId w:val="11"/>
-        </w:numPr>
-        <w:spacing w:line="256" w:lineRule="auto"/>
-        <w:ind w:left="2160"/>
-      </w:pPr>
-      <w:r>
-        <w:t>System opens file</w:t>
-      </w:r>
-      <w:r>
-        <w:t>/project</w:t>
-      </w:r>
-      <w:r>
-        <w:t xml:space="preserve"> </w:t>
-      </w:r>
-    </w:p>
-    <w:p>
-      <w:pPr>
-        <w:ind w:left="1440"/>
-      </w:pPr>
-      <w:r>
-        <w:t>Ex:</w:t>
-      </w:r>
-    </w:p>
-    <w:p>
-      <w:pPr>
-        <w:pStyle w:val="ListParagraph"/>
-        <w:numPr>
-          <w:ilvl w:val="1"/>
-          <w:numId w:val="19"/>
-        </w:numPr>
-        <w:spacing w:line="256" w:lineRule="auto"/>
-      </w:pPr>
-      <w:r>
-        <w:t>If a file is</w:t>
-      </w:r>
-      <w:r>
-        <w:t xml:space="preserve"> already</w:t>
-      </w:r>
-      <w:r>
-        <w:t xml:space="preserve"> open, system goes to save use case</w:t>
-      </w:r>
-      <w:r>
-        <w:t xml:space="preserve"> step 2</w:t>
-      </w:r>
-    </w:p>
-    <w:p>
-      <w:pPr>
-        <w:spacing w:line="256" w:lineRule="auto"/>
-      </w:pPr>
-      <w:r>
-        <w:t xml:space="preserve">                              Post: </w:t>
-      </w:r>
-      <w:r>
-        <w:t>O</w:t>
-      </w:r>
-      <w:r>
-        <w:t>pened project is visible on screen.</w:t>
-      </w:r>
-    </w:p>
-    <w:p>
-      <w:pPr>
-        <w:spacing w:line="256" w:lineRule="auto"/>
-      </w:pPr>
-    </w:p>
-    <w:p>
-      <w:pPr>
-        <w:pStyle w:val="Heading2"/>
-        <w:jc w:val="left"/>
-      </w:pPr>
-      <w:bookmarkStart w:id="13" w:name="_Toc432066513"/>
-      <w:r>
-        <w:t>Reset</w:t>
-      </w:r>
-      <w:bookmarkEnd w:id="13"/>
-    </w:p>
-    <w:p>
-      <w:pPr>
-        <w:ind w:left="1440"/>
-      </w:pPr>
-      <w:r>
-        <w:t xml:space="preserve">Actor: The person who is using the software </w:t>
-      </w:r>
-    </w:p>
-    <w:p>
-      <w:pPr>
-        <w:ind w:left="1440"/>
-      </w:pPr>
-      <w:r>
-        <w:t xml:space="preserve">Pre: The </w:t>
-      </w:r>
-      <w:r>
-        <w:t>simulation</w:t>
-      </w:r>
-      <w:r>
-        <w:t xml:space="preserve"> is running</w:t>
-      </w:r>
-    </w:p>
-    <w:p>
-      <w:pPr>
-        <w:ind w:left="1440"/>
-      </w:pPr>
-      <w:r>
-        <w:t>MSS:</w:t>
-      </w:r>
-    </w:p>
-    <w:p>
-      <w:pPr>
-        <w:pStyle w:val="ListParagraph"/>
-        <w:numPr>
-          <w:ilvl w:val="0"/>
-          <w:numId w:val="12"/>
-        </w:numPr>
-        <w:spacing w:line="256" w:lineRule="auto"/>
-      </w:pPr>
-      <w:r>
-        <w:t>The actor clicks on reset from edit tab</w:t>
-      </w:r>
-    </w:p>
-    <w:p>
-      <w:pPr>
-        <w:pStyle w:val="ListParagraph"/>
-        <w:numPr>
-          <w:ilvl w:val="0"/>
-          <w:numId w:val="12"/>
-        </w:numPr>
-        <w:spacing w:line="256" w:lineRule="auto"/>
-      </w:pPr>
-      <w:r>
-        <w:t xml:space="preserve">System </w:t>
-      </w:r>
-      <w:r>
-        <w:t>reset</w:t>
-      </w:r>
-      <w:r>
-        <w:t xml:space="preserve"> the simulation</w:t>
-      </w:r>
-      <w:r>
-        <w:t xml:space="preserve"> project</w:t>
-      </w:r>
-      <w:r>
-        <w:t xml:space="preserve"> </w:t>
-      </w:r>
-    </w:p>
-    <w:p>
-      <w:pPr>
-        <w:spacing w:line="256" w:lineRule="auto"/>
-      </w:pPr>
-      <w:r>
-        <w:t xml:space="preserve">                              Post: New empty project is visible on screen</w:t>
-      </w:r>
-    </w:p>
-    <w:p>
-      <w:pPr>
-        <w:spacing w:line="256" w:lineRule="auto"/>
-      </w:pPr>
-    </w:p>
-    <w:p>
-      <w:pPr>
-        <w:spacing w:line="256" w:lineRule="auto"/>
-      </w:pPr>
-    </w:p>
-    <w:p>
-      <w:pPr>
-        <w:pStyle w:val="ListParagraph"/>
-        <w:spacing w:line="256" w:lineRule="auto"/>
-        <w:ind w:left="1800"/>
-      </w:pPr>
-    </w:p>
-    <w:p>
-      <w:pPr>
-        <w:pStyle w:val="Heading2"/>
-        <w:jc w:val="left"/>
-      </w:pPr>
-      <w:bookmarkStart w:id="14" w:name="_Toc432066514"/>
-      <w:r>
-        <w:lastRenderedPageBreak/>
-        <w:t>Stop simulation</w:t>
-      </w:r>
-      <w:bookmarkEnd w:id="14"/>
-    </w:p>
-    <w:p>
-      <w:pPr>
-        <w:ind w:left="1440"/>
-      </w:pPr>
-      <w:r>
-        <w:t xml:space="preserve">Actor: The person who is using the software </w:t>
-      </w:r>
-    </w:p>
-    <w:p>
-      <w:pPr>
-        <w:ind w:left="1440"/>
-      </w:pPr>
-      <w:r>
-        <w:t>Pre: The simulation is running</w:t>
-      </w:r>
-    </w:p>
-    <w:p>
-      <w:pPr>
-        <w:ind w:left="1440"/>
-      </w:pPr>
-      <w:r>
-        <w:t>MSS:</w:t>
-      </w:r>
-    </w:p>
-    <w:p>
-      <w:pPr>
-        <w:pStyle w:val="ListParagraph"/>
-        <w:numPr>
-          <w:ilvl w:val="0"/>
-          <w:numId w:val="13"/>
-        </w:numPr>
-        <w:spacing w:line="256" w:lineRule="auto"/>
-        <w:ind w:left="3240"/>
-      </w:pPr>
-      <w:r>
-        <w:t>Actor clicks on Stop from the simulation</w:t>
-      </w:r>
-      <w:r>
-        <w:t xml:space="preserve"> control</w:t>
-      </w:r>
-      <w:r>
-        <w:t xml:space="preserve"> section</w:t>
-      </w:r>
-    </w:p>
-    <w:p>
-      <w:pPr>
-        <w:pStyle w:val="ListParagraph"/>
-        <w:numPr>
-          <w:ilvl w:val="0"/>
-          <w:numId w:val="13"/>
-        </w:numPr>
-        <w:spacing w:line="256" w:lineRule="auto"/>
-        <w:ind w:left="3240"/>
-      </w:pPr>
-      <w:r>
-        <w:t xml:space="preserve">System Stop the simulation </w:t>
-      </w:r>
-    </w:p>
-    <w:p>
-      <w:pPr>
-        <w:pStyle w:val="ListParagraph"/>
-        <w:numPr>
-          <w:ilvl w:val="0"/>
-          <w:numId w:val="13"/>
-        </w:numPr>
-        <w:spacing w:line="256" w:lineRule="auto"/>
-        <w:ind w:left="3240"/>
-      </w:pPr>
-      <w:r>
-        <w:t>System shows a message that simulation stopped in status section.</w:t>
-      </w:r>
-    </w:p>
-    <w:p>
-      <w:pPr>
-        <w:spacing w:line="256" w:lineRule="auto"/>
-      </w:pPr>
-      <w:r>
-        <w:t xml:space="preserve">                               Post: </w:t>
-      </w:r>
-      <w:r>
-        <w:t>Pop-up message is visible on screen</w:t>
-      </w:r>
-    </w:p>
-    <w:p>
-      <w:pPr>
-        <w:ind w:left="1440"/>
-      </w:pPr>
-    </w:p>
-    <w:p>
-      <w:pPr>
-        <w:pStyle w:val="Heading2"/>
-        <w:jc w:val="left"/>
-      </w:pPr>
-      <w:bookmarkStart w:id="15" w:name="_Toc432066515"/>
+      <w:bookmarkStart w:id="8" w:name="_Toc449614734"/>
       <w:r>
         <w:t>Exit Application</w:t>
       </w:r>
-      <w:bookmarkEnd w:id="15"/>
+      <w:bookmarkEnd w:id="8"/>
     </w:p>
     <w:p>
       <w:pPr>
@@ -5018,11 +4624,11 @@
         <w:pStyle w:val="Heading2"/>
         <w:jc w:val="left"/>
       </w:pPr>
-      <w:bookmarkStart w:id="16" w:name="_Toc432066516"/>
+      <w:bookmarkStart w:id="9" w:name="_Toc449614735"/>
       <w:r>
         <w:t>About</w:t>
       </w:r>
-      <w:bookmarkEnd w:id="16"/>
+      <w:bookmarkEnd w:id="9"/>
     </w:p>
     <w:p>
       <w:pPr>
@@ -5137,12 +4743,11 @@
         <w:pStyle w:val="Heading2"/>
         <w:jc w:val="left"/>
       </w:pPr>
-      <w:bookmarkStart w:id="17" w:name="_Toc432066517"/>
-      <w:r>
-        <w:lastRenderedPageBreak/>
+      <w:bookmarkStart w:id="10" w:name="_Toc449614736"/>
+      <w:r>
         <w:t>User Manual</w:t>
       </w:r>
-      <w:bookmarkEnd w:id="17"/>
+      <w:bookmarkEnd w:id="10"/>
     </w:p>
     <w:p>
       <w:pPr>
@@ -5210,650 +4815,6 @@
     </w:p>
     <w:p>
       <w:pPr>
-        <w:pStyle w:val="Heading2"/>
-        <w:jc w:val="left"/>
-      </w:pPr>
-      <w:bookmarkStart w:id="18" w:name="_Toc432066518"/>
-      <w:r>
-        <w:t>New</w:t>
-      </w:r>
-      <w:bookmarkEnd w:id="18"/>
-    </w:p>
-    <w:p>
-      <w:pPr>
-        <w:ind w:left="1440"/>
-      </w:pPr>
-      <w:r>
-        <w:t>Actor: Person who is using the software</w:t>
-      </w:r>
-    </w:p>
-    <w:p>
-      <w:pPr>
-        <w:ind w:left="1440"/>
-      </w:pPr>
-      <w:r>
-        <w:t xml:space="preserve">Pre: </w:t>
-      </w:r>
-      <w:r>
-        <w:t>The Software should be running</w:t>
-      </w:r>
-    </w:p>
-    <w:p>
-      <w:pPr>
-        <w:ind w:left="1440"/>
-      </w:pPr>
-      <w:r>
-        <w:t>MSS:</w:t>
-      </w:r>
-    </w:p>
-    <w:p>
-      <w:pPr>
-        <w:pStyle w:val="ListParagraph"/>
-        <w:numPr>
-          <w:ilvl w:val="0"/>
-          <w:numId w:val="17"/>
-        </w:numPr>
-        <w:spacing w:line="256" w:lineRule="auto"/>
-        <w:ind w:firstLine="1080"/>
-      </w:pPr>
-      <w:r>
-        <w:t>Actor clicks on New from File tab</w:t>
-      </w:r>
-    </w:p>
-    <w:p>
-      <w:pPr>
-        <w:pStyle w:val="ListParagraph"/>
-        <w:numPr>
-          <w:ilvl w:val="0"/>
-          <w:numId w:val="17"/>
-        </w:numPr>
-        <w:spacing w:line="256" w:lineRule="auto"/>
-        <w:ind w:firstLine="1080"/>
-      </w:pPr>
-      <w:r>
-        <w:t>System closes previous file</w:t>
-      </w:r>
-    </w:p>
-    <w:p>
-      <w:pPr>
-        <w:pStyle w:val="ListParagraph"/>
-        <w:numPr>
-          <w:ilvl w:val="0"/>
-          <w:numId w:val="17"/>
-        </w:numPr>
-        <w:spacing w:line="256" w:lineRule="auto"/>
-        <w:ind w:left="2160"/>
-      </w:pPr>
-      <w:r>
-        <w:t>System Opens a new project</w:t>
-      </w:r>
-    </w:p>
-    <w:p>
-      <w:pPr>
-        <w:ind w:left="1440"/>
-      </w:pPr>
-      <w:r>
-        <w:t>Ex:</w:t>
-      </w:r>
-    </w:p>
-    <w:p>
-      <w:pPr>
-        <w:pStyle w:val="ListParagraph"/>
-        <w:numPr>
-          <w:ilvl w:val="1"/>
-          <w:numId w:val="18"/>
-        </w:numPr>
-        <w:spacing w:line="256" w:lineRule="auto"/>
-      </w:pPr>
-      <w:r>
-        <w:t>If</w:t>
-      </w:r>
-      <w:r>
-        <w:t xml:space="preserve"> a</w:t>
-      </w:r>
-      <w:r>
-        <w:t xml:space="preserve"> project is </w:t>
-      </w:r>
-      <w:r>
-        <w:t xml:space="preserve">open or </w:t>
-      </w:r>
-      <w:r>
-        <w:t>modified</w:t>
-      </w:r>
-      <w:r>
-        <w:t>, system goes to save use case</w:t>
-      </w:r>
-      <w:r>
-        <w:t xml:space="preserve"> step 2</w:t>
-      </w:r>
-    </w:p>
-    <w:p>
-      <w:pPr>
-        <w:pStyle w:val="ListParagraph"/>
-        <w:spacing w:line="256" w:lineRule="auto"/>
-        <w:ind w:left="360"/>
-      </w:pPr>
-      <w:r>
-        <w:t xml:space="preserve">                     </w:t>
-      </w:r>
-    </w:p>
-    <w:p>
-      <w:pPr>
-        <w:pStyle w:val="ListParagraph"/>
-        <w:spacing w:line="256" w:lineRule="auto"/>
-        <w:ind w:left="360"/>
-      </w:pPr>
-      <w:r>
-        <w:t xml:space="preserve">                       Post: New empty project is visible on screen</w:t>
-      </w:r>
-    </w:p>
-    <w:p>
-      <w:pPr>
-        <w:pStyle w:val="ListParagraph"/>
-        <w:spacing w:line="256" w:lineRule="auto"/>
-        <w:ind w:left="360"/>
-      </w:pPr>
-    </w:p>
-    <w:p>
-      <w:pPr>
-        <w:pStyle w:val="Heading2"/>
-        <w:jc w:val="left"/>
-      </w:pPr>
-      <w:bookmarkStart w:id="19" w:name="_Toc432066519"/>
-      <w:r>
-        <w:t>Draw grid</w:t>
-      </w:r>
-      <w:bookmarkEnd w:id="19"/>
-    </w:p>
-    <w:p>
-      <w:pPr>
-        <w:ind w:left="1440"/>
-      </w:pPr>
-      <w:r>
-        <w:t>Actor: Person who is using the software</w:t>
-      </w:r>
-    </w:p>
-    <w:p>
-      <w:pPr>
-        <w:ind w:left="1440"/>
-      </w:pPr>
-      <w:r>
-        <w:t xml:space="preserve">Pre: </w:t>
-      </w:r>
-      <w:r>
-        <w:t>The Software should be running</w:t>
-      </w:r>
-    </w:p>
-    <w:p>
-      <w:pPr>
-        <w:ind w:left="1440"/>
-      </w:pPr>
-      <w:r>
-        <w:t>MSS:</w:t>
-      </w:r>
-    </w:p>
-    <w:p>
-      <w:pPr>
-        <w:pStyle w:val="ListParagraph"/>
-        <w:numPr>
-          <w:ilvl w:val="0"/>
-          <w:numId w:val="24"/>
-        </w:numPr>
-        <w:spacing w:line="256" w:lineRule="auto"/>
-      </w:pPr>
-      <w:r>
-        <w:t>Actor specifies measurements</w:t>
-      </w:r>
-      <w:r>
-        <w:t xml:space="preserve"> (see figure 2.c)</w:t>
-      </w:r>
-    </w:p>
-    <w:p>
-      <w:pPr>
-        <w:pStyle w:val="ListParagraph"/>
-        <w:numPr>
-          <w:ilvl w:val="0"/>
-          <w:numId w:val="24"/>
-        </w:numPr>
-        <w:spacing w:line="256" w:lineRule="auto"/>
-      </w:pPr>
-      <w:r>
-        <w:t>Actor clicks create grid</w:t>
-      </w:r>
-    </w:p>
-    <w:p>
-      <w:pPr>
-        <w:pStyle w:val="ListParagraph"/>
-        <w:numPr>
-          <w:ilvl w:val="0"/>
-          <w:numId w:val="24"/>
-        </w:numPr>
-        <w:spacing w:line="256" w:lineRule="auto"/>
-      </w:pPr>
-      <w:r>
-        <w:t xml:space="preserve">System </w:t>
-      </w:r>
-      <w:r>
-        <w:t>checks if measurement is correct</w:t>
-      </w:r>
-    </w:p>
-    <w:p>
-      <w:pPr>
-        <w:pStyle w:val="ListParagraph"/>
-        <w:numPr>
-          <w:ilvl w:val="0"/>
-          <w:numId w:val="24"/>
-        </w:numPr>
-        <w:spacing w:line="256" w:lineRule="auto"/>
-      </w:pPr>
-      <w:r>
-        <w:t>System draws the grid</w:t>
-      </w:r>
-    </w:p>
-    <w:p>
-      <w:pPr>
-        <w:ind w:left="1440"/>
-      </w:pPr>
-      <w:r>
-        <w:t>Ex:</w:t>
-      </w:r>
-    </w:p>
-    <w:p>
-      <w:pPr>
-        <w:pStyle w:val="ListParagraph"/>
-        <w:numPr>
-          <w:ilvl w:val="1"/>
-          <w:numId w:val="25"/>
-        </w:numPr>
-        <w:spacing w:line="256" w:lineRule="auto"/>
-      </w:pPr>
-      <w:r>
-        <w:t>If measurement is incorrect s</w:t>
-      </w:r>
-      <w:r>
-        <w:t>ystem informs actor about the error in status section</w:t>
-      </w:r>
-      <w:r>
-        <w:t>.</w:t>
-      </w:r>
-    </w:p>
-    <w:p>
-      <w:pPr>
-        <w:pStyle w:val="ListParagraph"/>
-        <w:spacing w:line="256" w:lineRule="auto"/>
-        <w:ind w:left="360"/>
-      </w:pPr>
-      <w:r>
-        <w:t xml:space="preserve">                     </w:t>
-      </w:r>
-    </w:p>
-    <w:p>
-      <w:pPr>
-        <w:pStyle w:val="ListParagraph"/>
-        <w:spacing w:line="256" w:lineRule="auto"/>
-        <w:ind w:left="360"/>
-      </w:pPr>
-      <w:r>
-        <w:t xml:space="preserve">                       Post: </w:t>
-      </w:r>
-      <w:r>
-        <w:t>Grid is drawn on screen.</w:t>
-      </w:r>
-    </w:p>
-    <w:p>
-      <w:pPr>
-        <w:pStyle w:val="ListParagraph"/>
-        <w:spacing w:line="256" w:lineRule="auto"/>
-        <w:ind w:left="360"/>
-      </w:pPr>
-    </w:p>
-    <w:p>
-      <w:pPr>
-        <w:pStyle w:val="ListParagraph"/>
-        <w:spacing w:line="256" w:lineRule="auto"/>
-        <w:ind w:left="360"/>
-      </w:pPr>
-    </w:p>
-    <w:p>
-      <w:pPr>
-        <w:pStyle w:val="ListParagraph"/>
-        <w:spacing w:line="256" w:lineRule="auto"/>
-        <w:ind w:left="360"/>
-      </w:pPr>
-    </w:p>
-    <w:p>
-      <w:pPr>
-        <w:pStyle w:val="ListParagraph"/>
-        <w:spacing w:line="256" w:lineRule="auto"/>
-        <w:ind w:left="360"/>
-      </w:pPr>
-    </w:p>
-    <w:p>
-      <w:pPr>
-        <w:pStyle w:val="Heading2"/>
-        <w:jc w:val="left"/>
-      </w:pPr>
-      <w:bookmarkStart w:id="20" w:name="_Toc432066520"/>
-      <w:r>
-        <w:lastRenderedPageBreak/>
-        <w:t>Enter time and location information</w:t>
-      </w:r>
-      <w:bookmarkEnd w:id="20"/>
-    </w:p>
-    <w:p>
-      <w:pPr>
-        <w:ind w:left="1440"/>
-      </w:pPr>
-      <w:r>
-        <w:t>Actor: Person who is using the software</w:t>
-      </w:r>
-    </w:p>
-    <w:p>
-      <w:pPr>
-        <w:ind w:left="1440"/>
-      </w:pPr>
-      <w:r>
-        <w:t>Pre: The Software should be running</w:t>
-      </w:r>
-    </w:p>
-    <w:p>
-      <w:pPr>
-        <w:ind w:left="1440"/>
-      </w:pPr>
-      <w:r>
-        <w:t>MSS:</w:t>
-      </w:r>
-    </w:p>
-    <w:p>
-      <w:pPr>
-        <w:pStyle w:val="ListParagraph"/>
-        <w:numPr>
-          <w:ilvl w:val="0"/>
-          <w:numId w:val="26"/>
-        </w:numPr>
-        <w:spacing w:line="256" w:lineRule="auto"/>
-      </w:pPr>
-      <w:r>
-        <w:t>Actor enters time and location information (see figure 2.a)</w:t>
-      </w:r>
-    </w:p>
-    <w:p>
-      <w:pPr>
-        <w:pStyle w:val="ListParagraph"/>
-        <w:numPr>
-          <w:ilvl w:val="0"/>
-          <w:numId w:val="26"/>
-        </w:numPr>
-        <w:spacing w:line="256" w:lineRule="auto"/>
-      </w:pPr>
-      <w:r>
-        <w:t>Actor clicks submit button</w:t>
-      </w:r>
-    </w:p>
-    <w:p>
-      <w:pPr>
-        <w:pStyle w:val="ListParagraph"/>
-        <w:numPr>
-          <w:ilvl w:val="0"/>
-          <w:numId w:val="26"/>
-        </w:numPr>
-        <w:spacing w:line="256" w:lineRule="auto"/>
-      </w:pPr>
-      <w:r>
-        <w:t>System checks if time is valid</w:t>
-      </w:r>
-    </w:p>
-    <w:p>
-      <w:pPr>
-        <w:pStyle w:val="ListParagraph"/>
-        <w:numPr>
-          <w:ilvl w:val="0"/>
-          <w:numId w:val="26"/>
-        </w:numPr>
-        <w:spacing w:line="256" w:lineRule="auto"/>
-      </w:pPr>
-      <w:r>
-        <w:t>System shows simulation form</w:t>
-      </w:r>
-    </w:p>
-    <w:p>
-      <w:pPr>
-        <w:ind w:left="1440"/>
-      </w:pPr>
-      <w:r>
-        <w:t>Ex:</w:t>
-      </w:r>
-    </w:p>
-    <w:p>
-      <w:pPr>
-        <w:pStyle w:val="ListParagraph"/>
-        <w:numPr>
-          <w:ilvl w:val="1"/>
-          <w:numId w:val="27"/>
-        </w:numPr>
-        <w:spacing w:line="256" w:lineRule="auto"/>
-      </w:pPr>
-      <w:r>
-        <w:t>If time is invalid system shows error in message box</w:t>
-      </w:r>
-    </w:p>
-    <w:p>
-      <w:pPr>
-        <w:pStyle w:val="ListParagraph"/>
-        <w:spacing w:line="256" w:lineRule="auto"/>
-        <w:ind w:left="360"/>
-      </w:pPr>
-      <w:r>
-        <w:t xml:space="preserve">                     </w:t>
-      </w:r>
-    </w:p>
-    <w:p>
-      <w:pPr>
-        <w:pStyle w:val="ListParagraph"/>
-        <w:spacing w:line="256" w:lineRule="auto"/>
-        <w:ind w:left="360"/>
-      </w:pPr>
-      <w:r>
-        <w:t xml:space="preserve">                       Post: </w:t>
-      </w:r>
-      <w:r>
-        <w:t>Simulation form is shown on screen</w:t>
-      </w:r>
-      <w:r>
-        <w:t>.</w:t>
-      </w:r>
-    </w:p>
-    <w:p>
-      <w:pPr>
-        <w:pStyle w:val="ListParagraph"/>
-        <w:spacing w:line="256" w:lineRule="auto"/>
-        <w:ind w:left="360"/>
-      </w:pPr>
-    </w:p>
-    <w:p>
-      <w:pPr>
-        <w:pStyle w:val="ListParagraph"/>
-        <w:spacing w:line="256" w:lineRule="auto"/>
-        <w:ind w:left="360"/>
-      </w:pPr>
-    </w:p>
-    <w:p>
-      <w:pPr>
-        <w:pStyle w:val="ListParagraph"/>
-        <w:spacing w:line="256" w:lineRule="auto"/>
-        <w:ind w:left="360"/>
-      </w:pPr>
-    </w:p>
-    <w:p>
-      <w:pPr>
-        <w:pStyle w:val="ListParagraph"/>
-        <w:spacing w:line="256" w:lineRule="auto"/>
-        <w:ind w:left="360"/>
-      </w:pPr>
-    </w:p>
-    <w:p>
-      <w:pPr>
-        <w:pStyle w:val="ListParagraph"/>
-        <w:spacing w:line="256" w:lineRule="auto"/>
-        <w:ind w:left="360"/>
-      </w:pPr>
-    </w:p>
-    <w:p>
-      <w:pPr>
-        <w:pStyle w:val="ListParagraph"/>
-        <w:spacing w:line="256" w:lineRule="auto"/>
-        <w:ind w:left="360"/>
-      </w:pPr>
-    </w:p>
-    <w:p>
-      <w:pPr>
-        <w:pStyle w:val="ListParagraph"/>
-        <w:spacing w:line="256" w:lineRule="auto"/>
-        <w:ind w:left="360"/>
-      </w:pPr>
-    </w:p>
-    <w:p>
-      <w:pPr>
-        <w:pStyle w:val="ListParagraph"/>
-        <w:spacing w:line="256" w:lineRule="auto"/>
-        <w:ind w:left="360"/>
-      </w:pPr>
-    </w:p>
-    <w:p>
-      <w:pPr>
-        <w:pStyle w:val="ListParagraph"/>
-        <w:spacing w:line="256" w:lineRule="auto"/>
-        <w:ind w:left="360"/>
-      </w:pPr>
-    </w:p>
-    <w:p>
-      <w:pPr>
-        <w:pStyle w:val="ListParagraph"/>
-        <w:spacing w:line="256" w:lineRule="auto"/>
-        <w:ind w:left="360"/>
-      </w:pPr>
-    </w:p>
-    <w:p>
-      <w:pPr>
-        <w:pStyle w:val="ListParagraph"/>
-        <w:spacing w:line="256" w:lineRule="auto"/>
-        <w:ind w:left="360"/>
-      </w:pPr>
-    </w:p>
-    <w:p>
-      <w:pPr>
-        <w:pStyle w:val="ListParagraph"/>
-        <w:spacing w:line="256" w:lineRule="auto"/>
-        <w:ind w:left="360"/>
-      </w:pPr>
-    </w:p>
-    <w:p>
-      <w:pPr>
-        <w:pStyle w:val="ListParagraph"/>
-        <w:spacing w:line="256" w:lineRule="auto"/>
-        <w:ind w:left="360"/>
-      </w:pPr>
-    </w:p>
-    <w:p>
-      <w:pPr>
-        <w:pStyle w:val="ListParagraph"/>
-        <w:spacing w:line="256" w:lineRule="auto"/>
-        <w:ind w:left="360"/>
-      </w:pPr>
-    </w:p>
-    <w:p>
-      <w:pPr>
-        <w:pStyle w:val="ListParagraph"/>
-        <w:spacing w:line="256" w:lineRule="auto"/>
-        <w:ind w:left="360"/>
-      </w:pPr>
-    </w:p>
-    <w:p>
-      <w:pPr>
-        <w:pStyle w:val="ListParagraph"/>
-        <w:spacing w:line="256" w:lineRule="auto"/>
-        <w:ind w:left="360"/>
-      </w:pPr>
-    </w:p>
-    <w:p>
-      <w:pPr>
-        <w:pStyle w:val="ListParagraph"/>
-        <w:spacing w:line="256" w:lineRule="auto"/>
-        <w:ind w:left="360"/>
-      </w:pPr>
-    </w:p>
-    <w:p>
-      <w:pPr>
-        <w:pStyle w:val="ListParagraph"/>
-        <w:spacing w:line="256" w:lineRule="auto"/>
-        <w:ind w:left="360"/>
-      </w:pPr>
-    </w:p>
-    <w:p>
-      <w:pPr>
-        <w:pStyle w:val="ListParagraph"/>
-        <w:spacing w:line="256" w:lineRule="auto"/>
-        <w:ind w:left="360"/>
-      </w:pPr>
-    </w:p>
-    <w:p>
-      <w:pPr>
-        <w:pStyle w:val="ListParagraph"/>
-        <w:spacing w:line="256" w:lineRule="auto"/>
-        <w:ind w:left="360"/>
-      </w:pPr>
-    </w:p>
-    <w:p>
-      <w:pPr>
-        <w:pStyle w:val="ListParagraph"/>
-        <w:spacing w:line="256" w:lineRule="auto"/>
-        <w:ind w:left="360"/>
-      </w:pPr>
-    </w:p>
-    <w:p>
-      <w:pPr>
-        <w:pStyle w:val="ListParagraph"/>
-        <w:spacing w:line="256" w:lineRule="auto"/>
-        <w:ind w:left="360"/>
-      </w:pPr>
-    </w:p>
-    <w:p>
-      <w:pPr>
-        <w:pStyle w:val="ListParagraph"/>
-        <w:spacing w:line="256" w:lineRule="auto"/>
-        <w:ind w:left="360"/>
-      </w:pPr>
-    </w:p>
-    <w:p>
-      <w:pPr>
-        <w:pStyle w:val="ListParagraph"/>
-        <w:spacing w:line="256" w:lineRule="auto"/>
-        <w:ind w:left="360"/>
-      </w:pPr>
-    </w:p>
-    <w:p>
-      <w:pPr>
-        <w:pStyle w:val="ListParagraph"/>
-        <w:spacing w:line="256" w:lineRule="auto"/>
-        <w:ind w:left="360"/>
-      </w:pPr>
-    </w:p>
-    <w:p>
-      <w:pPr>
-        <w:pStyle w:val="ListParagraph"/>
-        <w:spacing w:line="256" w:lineRule="auto"/>
-        <w:ind w:left="360"/>
-      </w:pPr>
-    </w:p>
-    <w:p>
-      <w:pPr>
-        <w:pStyle w:val="ListParagraph"/>
-        <w:spacing w:line="256" w:lineRule="auto"/>
-        <w:ind w:left="360"/>
-      </w:pPr>
-    </w:p>
-    <w:p>
-      <w:pPr>
         <w:pStyle w:val="ListParagraph"/>
         <w:spacing w:line="256" w:lineRule="auto"/>
         <w:ind w:left="360"/>
@@ -5882,7 +4843,7 @@
           <w:lang w:val="en-GB"/>
         </w:rPr>
       </w:pPr>
-      <w:bookmarkStart w:id="21" w:name="_Toc432066521"/>
+      <w:bookmarkStart w:id="11" w:name="_Toc449614740"/>
       <w:r>
         <w:rPr>
           <w:color w:val="000000" w:themeColor="text1"/>
@@ -5891,7 +4852,7 @@
         <w:lastRenderedPageBreak/>
         <w:t>User Interface</w:t>
       </w:r>
-      <w:bookmarkEnd w:id="21"/>
+      <w:bookmarkEnd w:id="11"/>
     </w:p>
     <w:p>
       <w:pPr>
@@ -5923,9 +4884,9 @@
           <w:noProof/>
         </w:rPr>
         <w:drawing>
-          <wp:inline distT="0" distB="0" distL="0" distR="0" wp14:anchorId="6BA751FB" wp14:editId="40DECC26">
-            <wp:extent cx="2486025" cy="1276350"/>
-            <wp:effectExtent l="0" t="0" r="9525" b="0"/>
+          <wp:inline distT="0" distB="0" distL="0" distR="0" wp14:anchorId="37D98BB1" wp14:editId="294470D6">
+            <wp:extent cx="5836920" cy="3819399"/>
+            <wp:effectExtent l="0" t="0" r="0" b="0"/>
             <wp:docPr id="1" name="Picture 1"/>
             <wp:cNvGraphicFramePr>
               <a:graphicFrameLocks xmlns:a="http://schemas.openxmlformats.org/drawingml/2006/main" noChangeAspect="1"/>
@@ -5938,7 +4899,7 @@
                     <pic:cNvPicPr/>
                   </pic:nvPicPr>
                   <pic:blipFill>
-                    <a:blip r:embed="rId10"/>
+                    <a:blip r:embed="rId11"/>
                     <a:stretch>
                       <a:fillRect/>
                     </a:stretch>
@@ -5946,7 +4907,7 @@
                   <pic:spPr>
                     <a:xfrm>
                       <a:off x="0" y="0"/>
-                      <a:ext cx="2486025" cy="1276350"/>
+                      <a:ext cx="5848671" cy="3827088"/>
                     </a:xfrm>
                     <a:prstGeom prst="rect">
                       <a:avLst/>
@@ -5997,28 +4958,16 @@
           <w:lang w:val="en-GB"/>
         </w:rPr>
       </w:pPr>
-    </w:p>
-    <w:p>
-      <w:pPr>
+      <w:r>
         <w:rPr>
-          <w:rFonts w:ascii="Times New Roman" w:hAnsi="Times New Roman"/>
-          <w:b/>
-          <w:sz w:val="24"/>
-          <w:lang w:val="en-GB"/>
+          <w:noProof/>
         </w:rPr>
-      </w:pPr>
-      <w:r>
-        <w:rPr>
-          <w:rFonts w:ascii="Times New Roman" w:hAnsi="Times New Roman"/>
-          <w:b/>
-          <w:noProof/>
-          <w:sz w:val="24"/>
-        </w:rPr>
+        <w:lastRenderedPageBreak/>
         <w:drawing>
-          <wp:inline distT="0" distB="0" distL="0" distR="0">
-            <wp:extent cx="6858000" cy="3292475"/>
-            <wp:effectExtent l="0" t="0" r="0" b="3175"/>
-            <wp:docPr id="2" name="Picture 2"/>
+          <wp:inline distT="0" distB="0" distL="0" distR="0" wp14:anchorId="7E417D53" wp14:editId="42F36BBB">
+            <wp:extent cx="6858000" cy="4882515"/>
+            <wp:effectExtent l="0" t="0" r="0" b="0"/>
+            <wp:docPr id="6" name="Picture 6"/>
             <wp:cNvGraphicFramePr>
               <a:graphicFrameLocks xmlns:a="http://schemas.openxmlformats.org/drawingml/2006/main" noChangeAspect="1"/>
             </wp:cNvGraphicFramePr>
@@ -6026,17 +4975,11 @@
               <a:graphicData uri="http://schemas.openxmlformats.org/drawingml/2006/picture">
                 <pic:pic xmlns:pic="http://schemas.openxmlformats.org/drawingml/2006/picture">
                   <pic:nvPicPr>
-                    <pic:cNvPr id="2" name="Untitled.jpg"/>
+                    <pic:cNvPr id="1" name=""/>
                     <pic:cNvPicPr/>
                   </pic:nvPicPr>
                   <pic:blipFill>
-                    <a:blip r:embed="rId11">
-                      <a:extLst>
-                        <a:ext uri="{28A0092B-C50C-407E-A947-70E740481C1C}">
-                          <a14:useLocalDpi xmlns:a14="http://schemas.microsoft.com/office/drawing/2010/main" val="0"/>
-                        </a:ext>
-                      </a:extLst>
-                    </a:blip>
+                    <a:blip r:embed="rId12"/>
                     <a:stretch>
                       <a:fillRect/>
                     </a:stretch>
@@ -6044,7 +4987,7 @@
                   <pic:spPr>
                     <a:xfrm>
                       <a:off x="0" y="0"/>
-                      <a:ext cx="6858000" cy="3292475"/>
+                      <a:ext cx="6858000" cy="4882515"/>
                     </a:xfrm>
                     <a:prstGeom prst="rect">
                       <a:avLst/>
@@ -6059,6 +5002,16 @@
     </w:p>
     <w:p>
       <w:pPr>
+        <w:rPr>
+          <w:rFonts w:ascii="Times New Roman" w:hAnsi="Times New Roman"/>
+          <w:b/>
+          <w:sz w:val="24"/>
+          <w:lang w:val="en-GB"/>
+        </w:rPr>
+      </w:pPr>
+    </w:p>
+    <w:p>
+      <w:pPr>
         <w:jc w:val="center"/>
         <w:rPr>
           <w:rFonts w:ascii="Times New Roman" w:hAnsi="Times New Roman"/>
@@ -6131,6 +5084,47 @@
           <w:lang w:val="en-GB"/>
         </w:rPr>
       </w:pPr>
+      <w:r>
+        <w:rPr>
+          <w:noProof/>
+        </w:rPr>
+        <w:lastRenderedPageBreak/>
+        <w:drawing>
+          <wp:inline distT="0" distB="0" distL="0" distR="0" wp14:anchorId="66FE2D77" wp14:editId="3C5A32CF">
+            <wp:extent cx="4781550" cy="3057525"/>
+            <wp:effectExtent l="0" t="0" r="0" b="9525"/>
+            <wp:docPr id="5" name="Picture 5"/>
+            <wp:cNvGraphicFramePr>
+              <a:graphicFrameLocks xmlns:a="http://schemas.openxmlformats.org/drawingml/2006/main" noChangeAspect="1"/>
+            </wp:cNvGraphicFramePr>
+            <a:graphic xmlns:a="http://schemas.openxmlformats.org/drawingml/2006/main">
+              <a:graphicData uri="http://schemas.openxmlformats.org/drawingml/2006/picture">
+                <pic:pic xmlns:pic="http://schemas.openxmlformats.org/drawingml/2006/picture">
+                  <pic:nvPicPr>
+                    <pic:cNvPr id="1" name=""/>
+                    <pic:cNvPicPr/>
+                  </pic:nvPicPr>
+                  <pic:blipFill>
+                    <a:blip r:embed="rId13"/>
+                    <a:stretch>
+                      <a:fillRect/>
+                    </a:stretch>
+                  </pic:blipFill>
+                  <pic:spPr>
+                    <a:xfrm>
+                      <a:off x="0" y="0"/>
+                      <a:ext cx="4781550" cy="3057525"/>
+                    </a:xfrm>
+                    <a:prstGeom prst="rect">
+                      <a:avLst/>
+                    </a:prstGeom>
+                  </pic:spPr>
+                </pic:pic>
+              </a:graphicData>
+            </a:graphic>
+          </wp:inline>
+        </w:drawing>
+      </w:r>
     </w:p>
     <w:p>
       <w:pPr>
@@ -6180,7 +5174,7 @@
           <w:lang w:val="en-GB"/>
         </w:rPr>
       </w:pPr>
-      <w:bookmarkStart w:id="22" w:name="_Toc432066522"/>
+      <w:bookmarkStart w:id="12" w:name="_Toc449614741"/>
       <w:r>
         <w:rPr>
           <w:color w:val="000000" w:themeColor="text1"/>
@@ -6195,7 +5189,7 @@
         </w:rPr>
         <w:t xml:space="preserve"> Requirements</w:t>
       </w:r>
-      <w:bookmarkEnd w:id="22"/>
+      <w:bookmarkEnd w:id="12"/>
     </w:p>
     <w:p>
       <w:pPr>
@@ -6362,12 +5356,7 @@
       </w:r>
       <w:proofErr w:type="gramStart"/>
       <w:r>
-        <w:t>a</w:t>
-      </w:r>
-      <w:bookmarkStart w:id="23" w:name="_GoBack"/>
-      <w:bookmarkEnd w:id="23"/>
-      <w:r>
-        <w:t xml:space="preserve"> </w:t>
+        <w:t xml:space="preserve">a </w:t>
       </w:r>
       <w:r>
         <w:t>could</w:t>
@@ -6502,6 +5491,7 @@
           <w:sz w:val="27"/>
           <w:szCs w:val="27"/>
         </w:rPr>
+        <w:lastRenderedPageBreak/>
         <w:tab/>
       </w:r>
       <w:r>
@@ -6516,7 +5506,7 @@
     </w:p>
     <w:p/>
     <w:sectPr>
-      <w:footerReference w:type="default" r:id="rId12"/>
+      <w:footerReference w:type="default" r:id="rId14"/>
       <w:pgSz w:w="12240" w:h="15840"/>
       <w:pgMar w:top="720" w:right="720" w:bottom="720" w:left="720" w:header="720" w:footer="720" w:gutter="0"/>
       <w:pgNumType w:start="0"/>
@@ -6596,7 +5586,7 @@
             <w:bCs/>
             <w:noProof/>
           </w:rPr>
-          <w:t>11</w:t>
+          <w:t>3</w:t>
         </w:r>
         <w:r>
           <w:rPr>
@@ -6858,6 +5848,119 @@
     </w:lvl>
   </w:abstractNum>
   <w:abstractNum w:abstractNumId="2" w15:restartNumberingAfterBreak="0">
+    <w:nsid w:val="20F20C62"/>
+    <w:multiLevelType w:val="hybridMultilevel"/>
+    <w:tmpl w:val="88360B8C"/>
+    <w:lvl w:ilvl="0" w:tplc="04090001">
+      <w:start w:val="1"/>
+      <w:numFmt w:val="bullet"/>
+      <w:lvlText w:val=""/>
+      <w:lvlJc w:val="left"/>
+      <w:pPr>
+        <w:ind w:left="1080" w:hanging="360"/>
+      </w:pPr>
+      <w:rPr>
+        <w:rFonts w:ascii="Symbol" w:hAnsi="Symbol" w:hint="default"/>
+      </w:rPr>
+    </w:lvl>
+    <w:lvl w:ilvl="1" w:tplc="04090003" w:tentative="1">
+      <w:start w:val="1"/>
+      <w:numFmt w:val="bullet"/>
+      <w:lvlText w:val="o"/>
+      <w:lvlJc w:val="left"/>
+      <w:pPr>
+        <w:ind w:left="1800" w:hanging="360"/>
+      </w:pPr>
+      <w:rPr>
+        <w:rFonts w:ascii="Courier New" w:hAnsi="Courier New" w:cs="Courier New" w:hint="default"/>
+      </w:rPr>
+    </w:lvl>
+    <w:lvl w:ilvl="2" w:tplc="04090005" w:tentative="1">
+      <w:start w:val="1"/>
+      <w:numFmt w:val="bullet"/>
+      <w:lvlText w:val=""/>
+      <w:lvlJc w:val="left"/>
+      <w:pPr>
+        <w:ind w:left="2520" w:hanging="360"/>
+      </w:pPr>
+      <w:rPr>
+        <w:rFonts w:ascii="Wingdings" w:hAnsi="Wingdings" w:hint="default"/>
+      </w:rPr>
+    </w:lvl>
+    <w:lvl w:ilvl="3" w:tplc="04090001" w:tentative="1">
+      <w:start w:val="1"/>
+      <w:numFmt w:val="bullet"/>
+      <w:lvlText w:val=""/>
+      <w:lvlJc w:val="left"/>
+      <w:pPr>
+        <w:ind w:left="3240" w:hanging="360"/>
+      </w:pPr>
+      <w:rPr>
+        <w:rFonts w:ascii="Symbol" w:hAnsi="Symbol" w:hint="default"/>
+      </w:rPr>
+    </w:lvl>
+    <w:lvl w:ilvl="4" w:tplc="04090003" w:tentative="1">
+      <w:start w:val="1"/>
+      <w:numFmt w:val="bullet"/>
+      <w:lvlText w:val="o"/>
+      <w:lvlJc w:val="left"/>
+      <w:pPr>
+        <w:ind w:left="3960" w:hanging="360"/>
+      </w:pPr>
+      <w:rPr>
+        <w:rFonts w:ascii="Courier New" w:hAnsi="Courier New" w:cs="Courier New" w:hint="default"/>
+      </w:rPr>
+    </w:lvl>
+    <w:lvl w:ilvl="5" w:tplc="04090005" w:tentative="1">
+      <w:start w:val="1"/>
+      <w:numFmt w:val="bullet"/>
+      <w:lvlText w:val=""/>
+      <w:lvlJc w:val="left"/>
+      <w:pPr>
+        <w:ind w:left="4680" w:hanging="360"/>
+      </w:pPr>
+      <w:rPr>
+        <w:rFonts w:ascii="Wingdings" w:hAnsi="Wingdings" w:hint="default"/>
+      </w:rPr>
+    </w:lvl>
+    <w:lvl w:ilvl="6" w:tplc="04090001" w:tentative="1">
+      <w:start w:val="1"/>
+      <w:numFmt w:val="bullet"/>
+      <w:lvlText w:val=""/>
+      <w:lvlJc w:val="left"/>
+      <w:pPr>
+        <w:ind w:left="5400" w:hanging="360"/>
+      </w:pPr>
+      <w:rPr>
+        <w:rFonts w:ascii="Symbol" w:hAnsi="Symbol" w:hint="default"/>
+      </w:rPr>
+    </w:lvl>
+    <w:lvl w:ilvl="7" w:tplc="04090003" w:tentative="1">
+      <w:start w:val="1"/>
+      <w:numFmt w:val="bullet"/>
+      <w:lvlText w:val="o"/>
+      <w:lvlJc w:val="left"/>
+      <w:pPr>
+        <w:ind w:left="6120" w:hanging="360"/>
+      </w:pPr>
+      <w:rPr>
+        <w:rFonts w:ascii="Courier New" w:hAnsi="Courier New" w:cs="Courier New" w:hint="default"/>
+      </w:rPr>
+    </w:lvl>
+    <w:lvl w:ilvl="8" w:tplc="04090005" w:tentative="1">
+      <w:start w:val="1"/>
+      <w:numFmt w:val="bullet"/>
+      <w:lvlText w:val=""/>
+      <w:lvlJc w:val="left"/>
+      <w:pPr>
+        <w:ind w:left="6840" w:hanging="360"/>
+      </w:pPr>
+      <w:rPr>
+        <w:rFonts w:ascii="Wingdings" w:hAnsi="Wingdings" w:hint="default"/>
+      </w:rPr>
+    </w:lvl>
+  </w:abstractNum>
+  <w:abstractNum w:abstractNumId="3" w15:restartNumberingAfterBreak="0">
     <w:nsid w:val="261E766C"/>
     <w:multiLevelType w:val="hybridMultilevel"/>
     <w:tmpl w:val="FF528A02"/>
@@ -6943,7 +6046,7 @@
       </w:pPr>
     </w:lvl>
   </w:abstractNum>
-  <w:abstractNum w:abstractNumId="3" w15:restartNumberingAfterBreak="0">
+  <w:abstractNum w:abstractNumId="4" w15:restartNumberingAfterBreak="0">
     <w:nsid w:val="34611E95"/>
     <w:multiLevelType w:val="hybridMultilevel"/>
     <w:tmpl w:val="F334D8B4"/>
@@ -7029,7 +6132,7 @@
       </w:pPr>
     </w:lvl>
   </w:abstractNum>
-  <w:abstractNum w:abstractNumId="4" w15:restartNumberingAfterBreak="0">
+  <w:abstractNum w:abstractNumId="5" w15:restartNumberingAfterBreak="0">
     <w:nsid w:val="359142F6"/>
     <w:multiLevelType w:val="hybridMultilevel"/>
     <w:tmpl w:val="482AE936"/>
@@ -7115,7 +6218,7 @@
       </w:pPr>
     </w:lvl>
   </w:abstractNum>
-  <w:abstractNum w:abstractNumId="5" w15:restartNumberingAfterBreak="0">
+  <w:abstractNum w:abstractNumId="6" w15:restartNumberingAfterBreak="0">
     <w:nsid w:val="364240D3"/>
     <w:multiLevelType w:val="hybridMultilevel"/>
     <w:tmpl w:val="17DCC99E"/>
@@ -7201,7 +6304,7 @@
       </w:pPr>
     </w:lvl>
   </w:abstractNum>
-  <w:abstractNum w:abstractNumId="6" w15:restartNumberingAfterBreak="0">
+  <w:abstractNum w:abstractNumId="7" w15:restartNumberingAfterBreak="0">
     <w:nsid w:val="39203027"/>
     <w:multiLevelType w:val="hybridMultilevel"/>
     <w:tmpl w:val="EC983312"/>
@@ -7287,7 +6390,7 @@
       </w:pPr>
     </w:lvl>
   </w:abstractNum>
-  <w:abstractNum w:abstractNumId="7" w15:restartNumberingAfterBreak="0">
+  <w:abstractNum w:abstractNumId="8" w15:restartNumberingAfterBreak="0">
     <w:nsid w:val="3F196596"/>
     <w:multiLevelType w:val="hybridMultilevel"/>
     <w:tmpl w:val="FC96986C"/>
@@ -7400,7 +6503,7 @@
       </w:rPr>
     </w:lvl>
   </w:abstractNum>
-  <w:abstractNum w:abstractNumId="8" w15:restartNumberingAfterBreak="0">
+  <w:abstractNum w:abstractNumId="9" w15:restartNumberingAfterBreak="0">
     <w:nsid w:val="41A3422C"/>
     <w:multiLevelType w:val="multilevel"/>
     <w:tmpl w:val="B462BA26"/>
@@ -7513,7 +6616,7 @@
       </w:rPr>
     </w:lvl>
   </w:abstractNum>
-  <w:abstractNum w:abstractNumId="9" w15:restartNumberingAfterBreak="0">
+  <w:abstractNum w:abstractNumId="10" w15:restartNumberingAfterBreak="0">
     <w:nsid w:val="43460F61"/>
     <w:multiLevelType w:val="hybridMultilevel"/>
     <w:tmpl w:val="17DCC99E"/>
@@ -7599,7 +6702,7 @@
       </w:pPr>
     </w:lvl>
   </w:abstractNum>
-  <w:abstractNum w:abstractNumId="10" w15:restartNumberingAfterBreak="0">
+  <w:abstractNum w:abstractNumId="11" w15:restartNumberingAfterBreak="0">
     <w:nsid w:val="46C423A1"/>
     <w:multiLevelType w:val="hybridMultilevel"/>
     <w:tmpl w:val="32181D52"/>
@@ -7685,7 +6788,7 @@
       </w:pPr>
     </w:lvl>
   </w:abstractNum>
-  <w:abstractNum w:abstractNumId="11" w15:restartNumberingAfterBreak="0">
+  <w:abstractNum w:abstractNumId="12" w15:restartNumberingAfterBreak="0">
     <w:nsid w:val="4AD92256"/>
     <w:multiLevelType w:val="hybridMultilevel"/>
     <w:tmpl w:val="2318BD8E"/>
@@ -7771,7 +6874,7 @@
       </w:pPr>
     </w:lvl>
   </w:abstractNum>
-  <w:abstractNum w:abstractNumId="12" w15:restartNumberingAfterBreak="0">
+  <w:abstractNum w:abstractNumId="13" w15:restartNumberingAfterBreak="0">
     <w:nsid w:val="4CCD188F"/>
     <w:multiLevelType w:val="hybridMultilevel"/>
     <w:tmpl w:val="AEBA9A5E"/>
@@ -7857,7 +6960,7 @@
       </w:pPr>
     </w:lvl>
   </w:abstractNum>
-  <w:abstractNum w:abstractNumId="13" w15:restartNumberingAfterBreak="0">
+  <w:abstractNum w:abstractNumId="14" w15:restartNumberingAfterBreak="0">
     <w:nsid w:val="4DB25DC6"/>
     <w:multiLevelType w:val="multilevel"/>
     <w:tmpl w:val="837477C6"/>
@@ -7970,7 +7073,93 @@
       </w:rPr>
     </w:lvl>
   </w:abstractNum>
-  <w:abstractNum w:abstractNumId="14" w15:restartNumberingAfterBreak="0">
+  <w:abstractNum w:abstractNumId="15" w15:restartNumberingAfterBreak="0">
+    <w:nsid w:val="526E0182"/>
+    <w:multiLevelType w:val="hybridMultilevel"/>
+    <w:tmpl w:val="F96A0AEC"/>
+    <w:lvl w:ilvl="0" w:tplc="0409000F">
+      <w:start w:val="1"/>
+      <w:numFmt w:val="decimal"/>
+      <w:lvlText w:val="%1."/>
+      <w:lvlJc w:val="left"/>
+      <w:pPr>
+        <w:ind w:left="1080" w:hanging="360"/>
+      </w:pPr>
+    </w:lvl>
+    <w:lvl w:ilvl="1" w:tplc="04090019" w:tentative="1">
+      <w:start w:val="1"/>
+      <w:numFmt w:val="lowerLetter"/>
+      <w:lvlText w:val="%2."/>
+      <w:lvlJc w:val="left"/>
+      <w:pPr>
+        <w:ind w:left="1800" w:hanging="360"/>
+      </w:pPr>
+    </w:lvl>
+    <w:lvl w:ilvl="2" w:tplc="0409001B" w:tentative="1">
+      <w:start w:val="1"/>
+      <w:numFmt w:val="lowerRoman"/>
+      <w:lvlText w:val="%3."/>
+      <w:lvlJc w:val="right"/>
+      <w:pPr>
+        <w:ind w:left="2520" w:hanging="180"/>
+      </w:pPr>
+    </w:lvl>
+    <w:lvl w:ilvl="3" w:tplc="0409000F" w:tentative="1">
+      <w:start w:val="1"/>
+      <w:numFmt w:val="decimal"/>
+      <w:lvlText w:val="%4."/>
+      <w:lvlJc w:val="left"/>
+      <w:pPr>
+        <w:ind w:left="3240" w:hanging="360"/>
+      </w:pPr>
+    </w:lvl>
+    <w:lvl w:ilvl="4" w:tplc="04090019" w:tentative="1">
+      <w:start w:val="1"/>
+      <w:numFmt w:val="lowerLetter"/>
+      <w:lvlText w:val="%5."/>
+      <w:lvlJc w:val="left"/>
+      <w:pPr>
+        <w:ind w:left="3960" w:hanging="360"/>
+      </w:pPr>
+    </w:lvl>
+    <w:lvl w:ilvl="5" w:tplc="0409001B" w:tentative="1">
+      <w:start w:val="1"/>
+      <w:numFmt w:val="lowerRoman"/>
+      <w:lvlText w:val="%6."/>
+      <w:lvlJc w:val="right"/>
+      <w:pPr>
+        <w:ind w:left="4680" w:hanging="180"/>
+      </w:pPr>
+    </w:lvl>
+    <w:lvl w:ilvl="6" w:tplc="0409000F" w:tentative="1">
+      <w:start w:val="1"/>
+      <w:numFmt w:val="decimal"/>
+      <w:lvlText w:val="%7."/>
+      <w:lvlJc w:val="left"/>
+      <w:pPr>
+        <w:ind w:left="5400" w:hanging="360"/>
+      </w:pPr>
+    </w:lvl>
+    <w:lvl w:ilvl="7" w:tplc="04090019" w:tentative="1">
+      <w:start w:val="1"/>
+      <w:numFmt w:val="lowerLetter"/>
+      <w:lvlText w:val="%8."/>
+      <w:lvlJc w:val="left"/>
+      <w:pPr>
+        <w:ind w:left="6120" w:hanging="360"/>
+      </w:pPr>
+    </w:lvl>
+    <w:lvl w:ilvl="8" w:tplc="0409001B" w:tentative="1">
+      <w:start w:val="1"/>
+      <w:numFmt w:val="lowerRoman"/>
+      <w:lvlText w:val="%9."/>
+      <w:lvlJc w:val="right"/>
+      <w:pPr>
+        <w:ind w:left="6840" w:hanging="180"/>
+      </w:pPr>
+    </w:lvl>
+  </w:abstractNum>
+  <w:abstractNum w:abstractNumId="16" w15:restartNumberingAfterBreak="0">
     <w:nsid w:val="538A0C04"/>
     <w:multiLevelType w:val="hybridMultilevel"/>
     <w:tmpl w:val="F334D8B4"/>
@@ -8056,7 +7245,7 @@
       </w:pPr>
     </w:lvl>
   </w:abstractNum>
-  <w:abstractNum w:abstractNumId="15" w15:restartNumberingAfterBreak="0">
+  <w:abstractNum w:abstractNumId="17" w15:restartNumberingAfterBreak="0">
     <w:nsid w:val="55B84AA6"/>
     <w:multiLevelType w:val="hybridMultilevel"/>
     <w:tmpl w:val="17DCC99E"/>
@@ -8142,7 +7331,7 @@
       </w:pPr>
     </w:lvl>
   </w:abstractNum>
-  <w:abstractNum w:abstractNumId="16" w15:restartNumberingAfterBreak="0">
+  <w:abstractNum w:abstractNumId="18" w15:restartNumberingAfterBreak="0">
     <w:nsid w:val="562C2F89"/>
     <w:multiLevelType w:val="multilevel"/>
     <w:tmpl w:val="95EE42B4"/>
@@ -8255,7 +7444,7 @@
       </w:rPr>
     </w:lvl>
   </w:abstractNum>
-  <w:abstractNum w:abstractNumId="17" w15:restartNumberingAfterBreak="0">
+  <w:abstractNum w:abstractNumId="19" w15:restartNumberingAfterBreak="0">
     <w:nsid w:val="570242B5"/>
     <w:multiLevelType w:val="hybridMultilevel"/>
     <w:tmpl w:val="8D2A1A10"/>
@@ -8341,7 +7530,7 @@
       </w:pPr>
     </w:lvl>
   </w:abstractNum>
-  <w:abstractNum w:abstractNumId="18" w15:restartNumberingAfterBreak="0">
+  <w:abstractNum w:abstractNumId="20" w15:restartNumberingAfterBreak="0">
     <w:nsid w:val="57726637"/>
     <w:multiLevelType w:val="multilevel"/>
     <w:tmpl w:val="0B426340"/>
@@ -8454,7 +7643,7 @@
       </w:rPr>
     </w:lvl>
   </w:abstractNum>
-  <w:abstractNum w:abstractNumId="19" w15:restartNumberingAfterBreak="0">
+  <w:abstractNum w:abstractNumId="21" w15:restartNumberingAfterBreak="0">
     <w:nsid w:val="627E5026"/>
     <w:multiLevelType w:val="multilevel"/>
     <w:tmpl w:val="0B426340"/>
@@ -8567,7 +7756,7 @@
       </w:rPr>
     </w:lvl>
   </w:abstractNum>
-  <w:abstractNum w:abstractNumId="20" w15:restartNumberingAfterBreak="0">
+  <w:abstractNum w:abstractNumId="22" w15:restartNumberingAfterBreak="0">
     <w:nsid w:val="654C6178"/>
     <w:multiLevelType w:val="hybridMultilevel"/>
     <w:tmpl w:val="F334D8B4"/>
@@ -8653,7 +7842,7 @@
       </w:pPr>
     </w:lvl>
   </w:abstractNum>
-  <w:abstractNum w:abstractNumId="21" w15:restartNumberingAfterBreak="0">
+  <w:abstractNum w:abstractNumId="23" w15:restartNumberingAfterBreak="0">
     <w:nsid w:val="69537043"/>
     <w:multiLevelType w:val="hybridMultilevel"/>
     <w:tmpl w:val="F334D8B4"/>
@@ -8739,7 +7928,7 @@
       </w:pPr>
     </w:lvl>
   </w:abstractNum>
-  <w:abstractNum w:abstractNumId="22" w15:restartNumberingAfterBreak="0">
+  <w:abstractNum w:abstractNumId="24" w15:restartNumberingAfterBreak="0">
     <w:nsid w:val="6C7D463A"/>
     <w:multiLevelType w:val="multilevel"/>
     <w:tmpl w:val="98FA52CA"/>
@@ -8852,7 +8041,7 @@
       </w:rPr>
     </w:lvl>
   </w:abstractNum>
-  <w:abstractNum w:abstractNumId="23" w15:restartNumberingAfterBreak="0">
+  <w:abstractNum w:abstractNumId="25" w15:restartNumberingAfterBreak="0">
     <w:nsid w:val="6F2248DE"/>
     <w:multiLevelType w:val="hybridMultilevel"/>
     <w:tmpl w:val="F334D8B4"/>
@@ -8938,7 +8127,7 @@
       </w:pPr>
     </w:lvl>
   </w:abstractNum>
-  <w:abstractNum w:abstractNumId="24" w15:restartNumberingAfterBreak="0">
+  <w:abstractNum w:abstractNumId="26" w15:restartNumberingAfterBreak="0">
     <w:nsid w:val="738B6718"/>
     <w:multiLevelType w:val="hybridMultilevel"/>
     <w:tmpl w:val="C45A3FD6"/>
@@ -9027,7 +8216,7 @@
       </w:pPr>
     </w:lvl>
   </w:abstractNum>
-  <w:abstractNum w:abstractNumId="25" w15:restartNumberingAfterBreak="0">
+  <w:abstractNum w:abstractNumId="27" w15:restartNumberingAfterBreak="0">
     <w:nsid w:val="7B9669D6"/>
     <w:multiLevelType w:val="multilevel"/>
     <w:tmpl w:val="55726836"/>
@@ -9140,7 +8329,7 @@
       </w:rPr>
     </w:lvl>
   </w:abstractNum>
-  <w:abstractNum w:abstractNumId="26" w15:restartNumberingAfterBreak="0">
+  <w:abstractNum w:abstractNumId="28" w15:restartNumberingAfterBreak="0">
     <w:nsid w:val="7C923052"/>
     <w:multiLevelType w:val="hybridMultilevel"/>
     <w:tmpl w:val="8D2A1A10"/>
@@ -9227,9 +8416,189 @@
     </w:lvl>
   </w:abstractNum>
   <w:num w:numId="1">
-    <w:abstractNumId w:val="7"/>
+    <w:abstractNumId w:val="8"/>
   </w:num>
   <w:num w:numId="2">
+    <w:abstractNumId w:val="19"/>
+    <w:lvlOverride w:ilvl="0">
+      <w:startOverride w:val="1"/>
+    </w:lvlOverride>
+    <w:lvlOverride w:ilvl="1">
+      <w:startOverride w:val="1"/>
+    </w:lvlOverride>
+    <w:lvlOverride w:ilvl="2">
+      <w:startOverride w:val="1"/>
+    </w:lvlOverride>
+    <w:lvlOverride w:ilvl="3">
+      <w:startOverride w:val="1"/>
+    </w:lvlOverride>
+    <w:lvlOverride w:ilvl="4">
+      <w:startOverride w:val="1"/>
+    </w:lvlOverride>
+    <w:lvlOverride w:ilvl="5">
+      <w:startOverride w:val="1"/>
+    </w:lvlOverride>
+    <w:lvlOverride w:ilvl="6">
+      <w:startOverride w:val="1"/>
+    </w:lvlOverride>
+    <w:lvlOverride w:ilvl="7">
+      <w:startOverride w:val="1"/>
+    </w:lvlOverride>
+    <w:lvlOverride w:ilvl="8">
+      <w:startOverride w:val="1"/>
+    </w:lvlOverride>
+  </w:num>
+  <w:num w:numId="3">
+    <w:abstractNumId w:val="11"/>
+    <w:lvlOverride w:ilvl="0">
+      <w:startOverride w:val="2"/>
+    </w:lvlOverride>
+    <w:lvlOverride w:ilvl="1">
+      <w:startOverride w:val="1"/>
+    </w:lvlOverride>
+    <w:lvlOverride w:ilvl="2">
+      <w:startOverride w:val="1"/>
+    </w:lvlOverride>
+    <w:lvlOverride w:ilvl="3">
+      <w:startOverride w:val="1"/>
+    </w:lvlOverride>
+    <w:lvlOverride w:ilvl="4">
+      <w:startOverride w:val="1"/>
+    </w:lvlOverride>
+    <w:lvlOverride w:ilvl="5">
+      <w:startOverride w:val="1"/>
+    </w:lvlOverride>
+    <w:lvlOverride w:ilvl="6">
+      <w:startOverride w:val="1"/>
+    </w:lvlOverride>
+    <w:lvlOverride w:ilvl="7">
+      <w:startOverride w:val="1"/>
+    </w:lvlOverride>
+    <w:lvlOverride w:ilvl="8">
+      <w:startOverride w:val="1"/>
+    </w:lvlOverride>
+  </w:num>
+  <w:num w:numId="4">
+    <w:abstractNumId w:val="7"/>
+    <w:lvlOverride w:ilvl="0">
+      <w:startOverride w:val="1"/>
+    </w:lvlOverride>
+    <w:lvlOverride w:ilvl="1">
+      <w:startOverride w:val="1"/>
+    </w:lvlOverride>
+    <w:lvlOverride w:ilvl="2">
+      <w:startOverride w:val="1"/>
+    </w:lvlOverride>
+    <w:lvlOverride w:ilvl="3">
+      <w:startOverride w:val="1"/>
+    </w:lvlOverride>
+    <w:lvlOverride w:ilvl="4">
+      <w:startOverride w:val="1"/>
+    </w:lvlOverride>
+    <w:lvlOverride w:ilvl="5">
+      <w:startOverride w:val="1"/>
+    </w:lvlOverride>
+    <w:lvlOverride w:ilvl="6">
+      <w:startOverride w:val="1"/>
+    </w:lvlOverride>
+    <w:lvlOverride w:ilvl="7">
+      <w:startOverride w:val="1"/>
+    </w:lvlOverride>
+    <w:lvlOverride w:ilvl="8">
+      <w:startOverride w:val="1"/>
+    </w:lvlOverride>
+  </w:num>
+  <w:num w:numId="5">
+    <w:abstractNumId w:val="12"/>
+    <w:lvlOverride w:ilvl="0">
+      <w:startOverride w:val="2"/>
+    </w:lvlOverride>
+    <w:lvlOverride w:ilvl="1">
+      <w:startOverride w:val="1"/>
+    </w:lvlOverride>
+    <w:lvlOverride w:ilvl="2">
+      <w:startOverride w:val="1"/>
+    </w:lvlOverride>
+    <w:lvlOverride w:ilvl="3">
+      <w:startOverride w:val="1"/>
+    </w:lvlOverride>
+    <w:lvlOverride w:ilvl="4">
+      <w:startOverride w:val="1"/>
+    </w:lvlOverride>
+    <w:lvlOverride w:ilvl="5">
+      <w:startOverride w:val="1"/>
+    </w:lvlOverride>
+    <w:lvlOverride w:ilvl="6">
+      <w:startOverride w:val="1"/>
+    </w:lvlOverride>
+    <w:lvlOverride w:ilvl="7">
+      <w:startOverride w:val="1"/>
+    </w:lvlOverride>
+    <w:lvlOverride w:ilvl="8">
+      <w:startOverride w:val="1"/>
+    </w:lvlOverride>
+  </w:num>
+  <w:num w:numId="6">
+    <w:abstractNumId w:val="28"/>
+    <w:lvlOverride w:ilvl="0">
+      <w:startOverride w:val="1"/>
+    </w:lvlOverride>
+    <w:lvlOverride w:ilvl="1">
+      <w:startOverride w:val="1"/>
+    </w:lvlOverride>
+    <w:lvlOverride w:ilvl="2">
+      <w:startOverride w:val="1"/>
+    </w:lvlOverride>
+    <w:lvlOverride w:ilvl="3">
+      <w:startOverride w:val="1"/>
+    </w:lvlOverride>
+    <w:lvlOverride w:ilvl="4">
+      <w:startOverride w:val="1"/>
+    </w:lvlOverride>
+    <w:lvlOverride w:ilvl="5">
+      <w:startOverride w:val="1"/>
+    </w:lvlOverride>
+    <w:lvlOverride w:ilvl="6">
+      <w:startOverride w:val="1"/>
+    </w:lvlOverride>
+    <w:lvlOverride w:ilvl="7">
+      <w:startOverride w:val="1"/>
+    </w:lvlOverride>
+    <w:lvlOverride w:ilvl="8">
+      <w:startOverride w:val="1"/>
+    </w:lvlOverride>
+  </w:num>
+  <w:num w:numId="7">
+    <w:abstractNumId w:val="23"/>
+    <w:lvlOverride w:ilvl="0">
+      <w:startOverride w:val="1"/>
+    </w:lvlOverride>
+    <w:lvlOverride w:ilvl="1">
+      <w:startOverride w:val="1"/>
+    </w:lvlOverride>
+    <w:lvlOverride w:ilvl="2">
+      <w:startOverride w:val="1"/>
+    </w:lvlOverride>
+    <w:lvlOverride w:ilvl="3">
+      <w:startOverride w:val="1"/>
+    </w:lvlOverride>
+    <w:lvlOverride w:ilvl="4">
+      <w:startOverride w:val="1"/>
+    </w:lvlOverride>
+    <w:lvlOverride w:ilvl="5">
+      <w:startOverride w:val="1"/>
+    </w:lvlOverride>
+    <w:lvlOverride w:ilvl="6">
+      <w:startOverride w:val="1"/>
+    </w:lvlOverride>
+    <w:lvlOverride w:ilvl="7">
+      <w:startOverride w:val="1"/>
+    </w:lvlOverride>
+    <w:lvlOverride w:ilvl="8">
+      <w:startOverride w:val="1"/>
+    </w:lvlOverride>
+  </w:num>
+  <w:num w:numId="8">
     <w:abstractNumId w:val="17"/>
     <w:lvlOverride w:ilvl="0">
       <w:startOverride w:val="1"/>
@@ -9259,188 +8628,8 @@
       <w:startOverride w:val="1"/>
     </w:lvlOverride>
   </w:num>
-  <w:num w:numId="3">
-    <w:abstractNumId w:val="10"/>
-    <w:lvlOverride w:ilvl="0">
-      <w:startOverride w:val="2"/>
-    </w:lvlOverride>
-    <w:lvlOverride w:ilvl="1">
-      <w:startOverride w:val="1"/>
-    </w:lvlOverride>
-    <w:lvlOverride w:ilvl="2">
-      <w:startOverride w:val="1"/>
-    </w:lvlOverride>
-    <w:lvlOverride w:ilvl="3">
-      <w:startOverride w:val="1"/>
-    </w:lvlOverride>
-    <w:lvlOverride w:ilvl="4">
-      <w:startOverride w:val="1"/>
-    </w:lvlOverride>
-    <w:lvlOverride w:ilvl="5">
-      <w:startOverride w:val="1"/>
-    </w:lvlOverride>
-    <w:lvlOverride w:ilvl="6">
-      <w:startOverride w:val="1"/>
-    </w:lvlOverride>
-    <w:lvlOverride w:ilvl="7">
-      <w:startOverride w:val="1"/>
-    </w:lvlOverride>
-    <w:lvlOverride w:ilvl="8">
-      <w:startOverride w:val="1"/>
-    </w:lvlOverride>
-  </w:num>
-  <w:num w:numId="4">
-    <w:abstractNumId w:val="6"/>
-    <w:lvlOverride w:ilvl="0">
-      <w:startOverride w:val="1"/>
-    </w:lvlOverride>
-    <w:lvlOverride w:ilvl="1">
-      <w:startOverride w:val="1"/>
-    </w:lvlOverride>
-    <w:lvlOverride w:ilvl="2">
-      <w:startOverride w:val="1"/>
-    </w:lvlOverride>
-    <w:lvlOverride w:ilvl="3">
-      <w:startOverride w:val="1"/>
-    </w:lvlOverride>
-    <w:lvlOverride w:ilvl="4">
-      <w:startOverride w:val="1"/>
-    </w:lvlOverride>
-    <w:lvlOverride w:ilvl="5">
-      <w:startOverride w:val="1"/>
-    </w:lvlOverride>
-    <w:lvlOverride w:ilvl="6">
-      <w:startOverride w:val="1"/>
-    </w:lvlOverride>
-    <w:lvlOverride w:ilvl="7">
-      <w:startOverride w:val="1"/>
-    </w:lvlOverride>
-    <w:lvlOverride w:ilvl="8">
-      <w:startOverride w:val="1"/>
-    </w:lvlOverride>
-  </w:num>
-  <w:num w:numId="5">
-    <w:abstractNumId w:val="11"/>
-    <w:lvlOverride w:ilvl="0">
-      <w:startOverride w:val="2"/>
-    </w:lvlOverride>
-    <w:lvlOverride w:ilvl="1">
-      <w:startOverride w:val="1"/>
-    </w:lvlOverride>
-    <w:lvlOverride w:ilvl="2">
-      <w:startOverride w:val="1"/>
-    </w:lvlOverride>
-    <w:lvlOverride w:ilvl="3">
-      <w:startOverride w:val="1"/>
-    </w:lvlOverride>
-    <w:lvlOverride w:ilvl="4">
-      <w:startOverride w:val="1"/>
-    </w:lvlOverride>
-    <w:lvlOverride w:ilvl="5">
-      <w:startOverride w:val="1"/>
-    </w:lvlOverride>
-    <w:lvlOverride w:ilvl="6">
-      <w:startOverride w:val="1"/>
-    </w:lvlOverride>
-    <w:lvlOverride w:ilvl="7">
-      <w:startOverride w:val="1"/>
-    </w:lvlOverride>
-    <w:lvlOverride w:ilvl="8">
-      <w:startOverride w:val="1"/>
-    </w:lvlOverride>
-  </w:num>
-  <w:num w:numId="6">
-    <w:abstractNumId w:val="26"/>
-    <w:lvlOverride w:ilvl="0">
-      <w:startOverride w:val="1"/>
-    </w:lvlOverride>
-    <w:lvlOverride w:ilvl="1">
-      <w:startOverride w:val="1"/>
-    </w:lvlOverride>
-    <w:lvlOverride w:ilvl="2">
-      <w:startOverride w:val="1"/>
-    </w:lvlOverride>
-    <w:lvlOverride w:ilvl="3">
-      <w:startOverride w:val="1"/>
-    </w:lvlOverride>
-    <w:lvlOverride w:ilvl="4">
-      <w:startOverride w:val="1"/>
-    </w:lvlOverride>
-    <w:lvlOverride w:ilvl="5">
-      <w:startOverride w:val="1"/>
-    </w:lvlOverride>
-    <w:lvlOverride w:ilvl="6">
-      <w:startOverride w:val="1"/>
-    </w:lvlOverride>
-    <w:lvlOverride w:ilvl="7">
-      <w:startOverride w:val="1"/>
-    </w:lvlOverride>
-    <w:lvlOverride w:ilvl="8">
-      <w:startOverride w:val="1"/>
-    </w:lvlOverride>
-  </w:num>
-  <w:num w:numId="7">
-    <w:abstractNumId w:val="21"/>
-    <w:lvlOverride w:ilvl="0">
-      <w:startOverride w:val="1"/>
-    </w:lvlOverride>
-    <w:lvlOverride w:ilvl="1">
-      <w:startOverride w:val="1"/>
-    </w:lvlOverride>
-    <w:lvlOverride w:ilvl="2">
-      <w:startOverride w:val="1"/>
-    </w:lvlOverride>
-    <w:lvlOverride w:ilvl="3">
-      <w:startOverride w:val="1"/>
-    </w:lvlOverride>
-    <w:lvlOverride w:ilvl="4">
-      <w:startOverride w:val="1"/>
-    </w:lvlOverride>
-    <w:lvlOverride w:ilvl="5">
-      <w:startOverride w:val="1"/>
-    </w:lvlOverride>
-    <w:lvlOverride w:ilvl="6">
-      <w:startOverride w:val="1"/>
-    </w:lvlOverride>
-    <w:lvlOverride w:ilvl="7">
-      <w:startOverride w:val="1"/>
-    </w:lvlOverride>
-    <w:lvlOverride w:ilvl="8">
-      <w:startOverride w:val="1"/>
-    </w:lvlOverride>
-  </w:num>
-  <w:num w:numId="8">
-    <w:abstractNumId w:val="15"/>
-    <w:lvlOverride w:ilvl="0">
-      <w:startOverride w:val="1"/>
-    </w:lvlOverride>
-    <w:lvlOverride w:ilvl="1">
-      <w:startOverride w:val="1"/>
-    </w:lvlOverride>
-    <w:lvlOverride w:ilvl="2">
-      <w:startOverride w:val="1"/>
-    </w:lvlOverride>
-    <w:lvlOverride w:ilvl="3">
-      <w:startOverride w:val="1"/>
-    </w:lvlOverride>
-    <w:lvlOverride w:ilvl="4">
-      <w:startOverride w:val="1"/>
-    </w:lvlOverride>
-    <w:lvlOverride w:ilvl="5">
-      <w:startOverride w:val="1"/>
-    </w:lvlOverride>
-    <w:lvlOverride w:ilvl="6">
-      <w:startOverride w:val="1"/>
-    </w:lvlOverride>
-    <w:lvlOverride w:ilvl="7">
-      <w:startOverride w:val="1"/>
-    </w:lvlOverride>
-    <w:lvlOverride w:ilvl="8">
-      <w:startOverride w:val="1"/>
-    </w:lvlOverride>
-  </w:num>
   <w:num w:numId="9">
-    <w:abstractNumId w:val="2"/>
+    <w:abstractNumId w:val="3"/>
     <w:lvlOverride w:ilvl="0">
       <w:startOverride w:val="4"/>
     </w:lvlOverride>
@@ -9470,7 +8659,7 @@
     </w:lvlOverride>
   </w:num>
   <w:num w:numId="10">
-    <w:abstractNumId w:val="4"/>
+    <w:abstractNumId w:val="5"/>
     <w:lvlOverride w:ilvl="0">
       <w:startOverride w:val="1"/>
     </w:lvlOverride>
@@ -9500,7 +8689,7 @@
     </w:lvlOverride>
   </w:num>
   <w:num w:numId="11">
-    <w:abstractNumId w:val="12"/>
+    <w:abstractNumId w:val="13"/>
     <w:lvlOverride w:ilvl="0">
       <w:startOverride w:val="1"/>
     </w:lvlOverride>
@@ -9530,52 +8719,58 @@
     </w:lvlOverride>
   </w:num>
   <w:num w:numId="12">
-    <w:abstractNumId w:val="24"/>
+    <w:abstractNumId w:val="26"/>
   </w:num>
   <w:num w:numId="13">
-    <w:abstractNumId w:val="23"/>
+    <w:abstractNumId w:val="25"/>
   </w:num>
   <w:num w:numId="14">
-    <w:abstractNumId w:val="3"/>
+    <w:abstractNumId w:val="4"/>
   </w:num>
   <w:num w:numId="15">
-    <w:abstractNumId w:val="20"/>
+    <w:abstractNumId w:val="22"/>
   </w:num>
   <w:num w:numId="16">
-    <w:abstractNumId w:val="14"/>
+    <w:abstractNumId w:val="16"/>
   </w:num>
   <w:num w:numId="17">
     <w:abstractNumId w:val="0"/>
   </w:num>
   <w:num w:numId="18">
-    <w:abstractNumId w:val="16"/>
+    <w:abstractNumId w:val="18"/>
   </w:num>
   <w:num w:numId="19">
-    <w:abstractNumId w:val="8"/>
+    <w:abstractNumId w:val="9"/>
   </w:num>
   <w:num w:numId="20">
-    <w:abstractNumId w:val="25"/>
+    <w:abstractNumId w:val="27"/>
   </w:num>
   <w:num w:numId="21">
     <w:abstractNumId w:val="1"/>
   </w:num>
   <w:num w:numId="22">
-    <w:abstractNumId w:val="22"/>
+    <w:abstractNumId w:val="24"/>
   </w:num>
   <w:num w:numId="23">
-    <w:abstractNumId w:val="13"/>
+    <w:abstractNumId w:val="14"/>
   </w:num>
   <w:num w:numId="24">
-    <w:abstractNumId w:val="5"/>
+    <w:abstractNumId w:val="6"/>
   </w:num>
   <w:num w:numId="25">
-    <w:abstractNumId w:val="19"/>
+    <w:abstractNumId w:val="21"/>
   </w:num>
   <w:num w:numId="26">
-    <w:abstractNumId w:val="9"/>
+    <w:abstractNumId w:val="10"/>
   </w:num>
   <w:num w:numId="27">
-    <w:abstractNumId w:val="18"/>
+    <w:abstractNumId w:val="20"/>
+  </w:num>
+  <w:num w:numId="28">
+    <w:abstractNumId w:val="15"/>
+  </w:num>
+  <w:num w:numId="29">
+    <w:abstractNumId w:val="2"/>
   </w:num>
   <w:numIdMacAtCleanup w:val="27"/>
 </w:numbering>
@@ -11046,7 +10241,7 @@
 </file>
 
 <file path=customXml/itemProps2.xml><?xml version="1.0" encoding="utf-8"?>
-<ds:datastoreItem xmlns:ds="http://schemas.openxmlformats.org/officeDocument/2006/customXml" ds:itemID="{2DE4D6C3-4AC3-4BB8-A969-12558AB86114}">
+<ds:datastoreItem xmlns:ds="http://schemas.openxmlformats.org/officeDocument/2006/customXml" ds:itemID="{6D5C7C52-C7D1-4C40-85E8-2C367BA973F2}">
   <ds:schemaRefs>
     <ds:schemaRef ds:uri="http://schemas.openxmlformats.org/officeDocument/2006/bibliography"/>
   </ds:schemaRefs>
